--- a/docs/ORCA Tech Spec.docx
+++ b/docs/ORCA Tech Spec.docx
@@ -160,7 +160,7 @@
       <w:pPr>
         <w:numPr>
           <w:ilvl w:val="0"/>
-          <w:numId w:val="17"/>
+          <w:numId w:val="4"/>
         </w:numPr>
         <w:ind w:left="720" w:hanging="360"/>
         <w:rPr>
@@ -178,7 +178,7 @@
       <w:pPr>
         <w:numPr>
           <w:ilvl w:val="0"/>
-          <w:numId w:val="17"/>
+          <w:numId w:val="4"/>
         </w:numPr>
         <w:ind w:left="720" w:hanging="360"/>
         <w:rPr>
@@ -196,7 +196,7 @@
       <w:pPr>
         <w:numPr>
           <w:ilvl w:val="0"/>
-          <w:numId w:val="17"/>
+          <w:numId w:val="4"/>
         </w:numPr>
         <w:ind w:left="720" w:hanging="360"/>
         <w:rPr>
@@ -228,7 +228,7 @@
       <w:pPr>
         <w:numPr>
           <w:ilvl w:val="0"/>
-          <w:numId w:val="10"/>
+          <w:numId w:val="9"/>
         </w:numPr>
         <w:ind w:left="720" w:hanging="360"/>
         <w:rPr>
@@ -246,7 +246,7 @@
       <w:pPr>
         <w:numPr>
           <w:ilvl w:val="1"/>
-          <w:numId w:val="10"/>
+          <w:numId w:val="9"/>
         </w:numPr>
         <w:ind w:left="1440" w:hanging="360"/>
         <w:rPr>
@@ -264,7 +264,7 @@
       <w:pPr>
         <w:numPr>
           <w:ilvl w:val="1"/>
-          <w:numId w:val="10"/>
+          <w:numId w:val="9"/>
         </w:numPr>
         <w:ind w:left="1440" w:hanging="360"/>
         <w:rPr>
@@ -282,7 +282,7 @@
       <w:pPr>
         <w:numPr>
           <w:ilvl w:val="1"/>
-          <w:numId w:val="10"/>
+          <w:numId w:val="9"/>
         </w:numPr>
         <w:ind w:left="1440" w:hanging="360"/>
         <w:rPr>
@@ -300,7 +300,7 @@
       <w:pPr>
         <w:numPr>
           <w:ilvl w:val="1"/>
-          <w:numId w:val="10"/>
+          <w:numId w:val="9"/>
         </w:numPr>
         <w:ind w:left="1440" w:hanging="360"/>
         <w:rPr>
@@ -318,7 +318,7 @@
       <w:pPr>
         <w:numPr>
           <w:ilvl w:val="0"/>
-          <w:numId w:val="10"/>
+          <w:numId w:val="9"/>
         </w:numPr>
         <w:ind w:left="720" w:hanging="360"/>
         <w:rPr>
@@ -336,7 +336,7 @@
       <w:pPr>
         <w:numPr>
           <w:ilvl w:val="0"/>
-          <w:numId w:val="10"/>
+          <w:numId w:val="9"/>
         </w:numPr>
         <w:ind w:left="720" w:hanging="360"/>
         <w:rPr>
@@ -354,7 +354,7 @@
       <w:pPr>
         <w:numPr>
           <w:ilvl w:val="1"/>
-          <w:numId w:val="10"/>
+          <w:numId w:val="9"/>
         </w:numPr>
         <w:ind w:left="1440" w:hanging="360"/>
         <w:rPr>
@@ -372,7 +372,7 @@
       <w:pPr>
         <w:numPr>
           <w:ilvl w:val="1"/>
-          <w:numId w:val="10"/>
+          <w:numId w:val="9"/>
         </w:numPr>
         <w:ind w:left="1440" w:hanging="360"/>
         <w:rPr>
@@ -390,7 +390,7 @@
       <w:pPr>
         <w:numPr>
           <w:ilvl w:val="1"/>
-          <w:numId w:val="10"/>
+          <w:numId w:val="9"/>
         </w:numPr>
         <w:ind w:left="1440" w:hanging="360"/>
         <w:rPr>
@@ -408,7 +408,7 @@
       <w:pPr>
         <w:numPr>
           <w:ilvl w:val="1"/>
-          <w:numId w:val="10"/>
+          <w:numId w:val="9"/>
         </w:numPr>
         <w:ind w:left="1440" w:hanging="360"/>
         <w:rPr>
@@ -534,7 +534,7 @@
       <w:pPr>
         <w:numPr>
           <w:ilvl w:val="0"/>
-          <w:numId w:val="12"/>
+          <w:numId w:val="2"/>
         </w:numPr>
         <w:ind w:left="720" w:hanging="360"/>
         <w:rPr>
@@ -553,7 +553,7 @@
       <w:pPr>
         <w:numPr>
           <w:ilvl w:val="1"/>
-          <w:numId w:val="12"/>
+          <w:numId w:val="2"/>
         </w:numPr>
         <w:ind w:left="1440" w:hanging="360"/>
         <w:rPr>
@@ -572,7 +572,7 @@
       <w:pPr>
         <w:numPr>
           <w:ilvl w:val="2"/>
-          <w:numId w:val="12"/>
+          <w:numId w:val="2"/>
         </w:numPr>
         <w:ind w:left="2160" w:hanging="360"/>
         <w:rPr>
@@ -591,7 +591,7 @@
       <w:pPr>
         <w:numPr>
           <w:ilvl w:val="2"/>
-          <w:numId w:val="12"/>
+          <w:numId w:val="2"/>
         </w:numPr>
         <w:ind w:left="2160" w:hanging="360"/>
         <w:rPr>
@@ -610,7 +610,7 @@
       <w:pPr>
         <w:numPr>
           <w:ilvl w:val="1"/>
-          <w:numId w:val="12"/>
+          <w:numId w:val="2"/>
         </w:numPr>
         <w:ind w:left="1440" w:hanging="360"/>
         <w:rPr>
@@ -629,7 +629,7 @@
       <w:pPr>
         <w:numPr>
           <w:ilvl w:val="2"/>
-          <w:numId w:val="12"/>
+          <w:numId w:val="2"/>
         </w:numPr>
         <w:ind w:left="2160" w:hanging="360"/>
         <w:rPr>
@@ -648,7 +648,7 @@
       <w:pPr>
         <w:numPr>
           <w:ilvl w:val="0"/>
-          <w:numId w:val="12"/>
+          <w:numId w:val="2"/>
         </w:numPr>
         <w:ind w:left="720" w:hanging="360"/>
         <w:rPr>
@@ -667,7 +667,7 @@
       <w:pPr>
         <w:numPr>
           <w:ilvl w:val="1"/>
-          <w:numId w:val="12"/>
+          <w:numId w:val="2"/>
         </w:numPr>
         <w:ind w:left="1440" w:hanging="360"/>
         <w:rPr>
@@ -687,7 +687,7 @@
       <w:pPr>
         <w:numPr>
           <w:ilvl w:val="1"/>
-          <w:numId w:val="12"/>
+          <w:numId w:val="2"/>
         </w:numPr>
         <w:ind w:left="1440" w:hanging="360"/>
         <w:rPr>
@@ -707,7 +707,7 @@
       <w:pPr>
         <w:numPr>
           <w:ilvl w:val="0"/>
-          <w:numId w:val="12"/>
+          <w:numId w:val="2"/>
         </w:numPr>
         <w:ind w:left="720" w:hanging="360"/>
         <w:rPr>
@@ -727,7 +727,7 @@
       <w:pPr>
         <w:numPr>
           <w:ilvl w:val="1"/>
-          <w:numId w:val="12"/>
+          <w:numId w:val="2"/>
         </w:numPr>
         <w:ind w:left="1440" w:hanging="360"/>
         <w:rPr>
@@ -747,7 +747,7 @@
       <w:pPr>
         <w:numPr>
           <w:ilvl w:val="0"/>
-          <w:numId w:val="12"/>
+          <w:numId w:val="2"/>
         </w:numPr>
         <w:ind w:left="720" w:hanging="360"/>
         <w:rPr>
@@ -767,7 +767,7 @@
       <w:pPr>
         <w:numPr>
           <w:ilvl w:val="1"/>
-          <w:numId w:val="12"/>
+          <w:numId w:val="2"/>
         </w:numPr>
         <w:ind w:left="1440" w:hanging="360"/>
         <w:rPr>
@@ -787,7 +787,7 @@
       <w:pPr>
         <w:numPr>
           <w:ilvl w:val="1"/>
-          <w:numId w:val="12"/>
+          <w:numId w:val="2"/>
         </w:numPr>
         <w:ind w:left="1440" w:hanging="360"/>
         <w:rPr>
@@ -807,7 +807,7 @@
       <w:pPr>
         <w:numPr>
           <w:ilvl w:val="0"/>
-          <w:numId w:val="12"/>
+          <w:numId w:val="2"/>
         </w:numPr>
         <w:ind w:left="720" w:hanging="360"/>
         <w:rPr>
@@ -827,7 +827,7 @@
       <w:pPr>
         <w:numPr>
           <w:ilvl w:val="1"/>
-          <w:numId w:val="12"/>
+          <w:numId w:val="2"/>
         </w:numPr>
         <w:ind w:left="1440" w:hanging="360"/>
         <w:rPr>
@@ -868,7 +868,7 @@
       <w:pPr>
         <w:numPr>
           <w:ilvl w:val="0"/>
-          <w:numId w:val="13"/>
+          <w:numId w:val="3"/>
         </w:numPr>
         <w:ind w:left="720" w:hanging="360"/>
       </w:pPr>
@@ -883,7 +883,7 @@
       <w:pPr>
         <w:numPr>
           <w:ilvl w:val="0"/>
-          <w:numId w:val="19"/>
+          <w:numId w:val="5"/>
         </w:numPr>
         <w:ind w:left="720" w:hanging="360"/>
       </w:pPr>
@@ -898,7 +898,7 @@
       <w:pPr>
         <w:numPr>
           <w:ilvl w:val="0"/>
-          <w:numId w:val="19"/>
+          <w:numId w:val="5"/>
         </w:numPr>
         <w:ind w:left="720" w:hanging="360"/>
       </w:pPr>
@@ -913,7 +913,7 @@
       <w:pPr>
         <w:numPr>
           <w:ilvl w:val="0"/>
-          <w:numId w:val="19"/>
+          <w:numId w:val="5"/>
         </w:numPr>
         <w:ind w:left="720" w:hanging="360"/>
       </w:pPr>
@@ -928,7 +928,7 @@
       <w:pPr>
         <w:numPr>
           <w:ilvl w:val="0"/>
-          <w:numId w:val="19"/>
+          <w:numId w:val="5"/>
         </w:numPr>
         <w:ind w:left="720" w:hanging="360"/>
         <w:rPr>
@@ -961,7 +961,7 @@
       <w:pPr>
         <w:numPr>
           <w:ilvl w:val="0"/>
-          <w:numId w:val="11"/>
+          <w:numId w:val="1"/>
         </w:numPr>
         <w:ind w:left="720" w:hanging="360"/>
         <w:rPr>
@@ -979,7 +979,7 @@
       <w:pPr>
         <w:numPr>
           <w:ilvl w:val="0"/>
-          <w:numId w:val="20"/>
+          <w:numId w:val="6"/>
         </w:numPr>
         <w:ind w:left="720" w:hanging="360"/>
         <w:rPr>
@@ -997,7 +997,7 @@
       <w:pPr>
         <w:numPr>
           <w:ilvl w:val="0"/>
-          <w:numId w:val="20"/>
+          <w:numId w:val="6"/>
         </w:numPr>
         <w:ind w:left="720" w:hanging="360"/>
         <w:rPr>
@@ -1015,7 +1015,7 @@
       <w:pPr>
         <w:numPr>
           <w:ilvl w:val="0"/>
-          <w:numId w:val="20"/>
+          <w:numId w:val="6"/>
         </w:numPr>
         <w:ind w:left="720" w:hanging="360"/>
         <w:rPr>
@@ -1092,7 +1092,7 @@
       <w:pPr>
         <w:numPr>
           <w:ilvl w:val="0"/>
-          <w:numId w:val="12"/>
+          <w:numId w:val="2"/>
         </w:numPr>
         <w:ind w:left="720" w:hanging="360"/>
         <w:rPr>
@@ -1111,7 +1111,7 @@
       <w:pPr>
         <w:numPr>
           <w:ilvl w:val="1"/>
-          <w:numId w:val="12"/>
+          <w:numId w:val="2"/>
         </w:numPr>
         <w:ind w:left="1440" w:hanging="360"/>
         <w:rPr>
@@ -1130,7 +1130,7 @@
       <w:pPr>
         <w:numPr>
           <w:ilvl w:val="1"/>
-          <w:numId w:val="12"/>
+          <w:numId w:val="2"/>
         </w:numPr>
         <w:ind w:left="1440" w:hanging="360"/>
         <w:rPr>
@@ -1149,7 +1149,7 @@
       <w:pPr>
         <w:numPr>
           <w:ilvl w:val="0"/>
-          <w:numId w:val="12"/>
+          <w:numId w:val="2"/>
         </w:numPr>
         <w:ind w:left="720" w:hanging="360"/>
         <w:rPr>
@@ -1168,7 +1168,7 @@
       <w:pPr>
         <w:numPr>
           <w:ilvl w:val="1"/>
-          <w:numId w:val="12"/>
+          <w:numId w:val="2"/>
         </w:numPr>
         <w:ind w:left="1440" w:hanging="360"/>
         <w:rPr>
@@ -1188,7 +1188,7 @@
       <w:pPr>
         <w:numPr>
           <w:ilvl w:val="0"/>
-          <w:numId w:val="12"/>
+          <w:numId w:val="2"/>
         </w:numPr>
         <w:ind w:left="720" w:hanging="360"/>
         <w:rPr>
@@ -1207,7 +1207,7 @@
       <w:pPr>
         <w:numPr>
           <w:ilvl w:val="1"/>
-          <w:numId w:val="12"/>
+          <w:numId w:val="2"/>
         </w:numPr>
         <w:ind w:left="1440" w:hanging="360"/>
         <w:rPr>
@@ -1229,7 +1229,7 @@
       <w:pPr>
         <w:numPr>
           <w:ilvl w:val="1"/>
-          <w:numId w:val="12"/>
+          <w:numId w:val="2"/>
         </w:numPr>
         <w:ind w:left="1440" w:hanging="360"/>
         <w:rPr>
@@ -1252,7 +1252,7 @@
       <w:pPr>
         <w:numPr>
           <w:ilvl w:val="0"/>
-          <w:numId w:val="12"/>
+          <w:numId w:val="2"/>
         </w:numPr>
         <w:ind w:left="720" w:hanging="360"/>
         <w:rPr>
@@ -1271,7 +1271,7 @@
       <w:pPr>
         <w:numPr>
           <w:ilvl w:val="1"/>
-          <w:numId w:val="12"/>
+          <w:numId w:val="2"/>
         </w:numPr>
         <w:ind w:left="1440" w:hanging="360"/>
         <w:rPr>
@@ -1310,7 +1310,7 @@
       <w:pPr>
         <w:numPr>
           <w:ilvl w:val="0"/>
-          <w:numId w:val="19"/>
+          <w:numId w:val="5"/>
         </w:numPr>
         <w:ind w:left="720" w:hanging="360"/>
       </w:pPr>
@@ -1325,7 +1325,7 @@
       <w:pPr>
         <w:numPr>
           <w:ilvl w:val="0"/>
-          <w:numId w:val="19"/>
+          <w:numId w:val="5"/>
         </w:numPr>
         <w:ind w:left="720" w:hanging="360"/>
       </w:pPr>
@@ -1340,7 +1340,7 @@
       <w:pPr>
         <w:numPr>
           <w:ilvl w:val="0"/>
-          <w:numId w:val="19"/>
+          <w:numId w:val="5"/>
         </w:numPr>
         <w:ind w:left="720" w:hanging="360"/>
         <w:rPr>
@@ -1358,7 +1358,7 @@
       <w:pPr>
         <w:numPr>
           <w:ilvl w:val="0"/>
-          <w:numId w:val="19"/>
+          <w:numId w:val="5"/>
         </w:numPr>
         <w:ind w:left="720" w:hanging="360"/>
         <w:rPr>
@@ -1391,7 +1391,7 @@
       <w:pPr>
         <w:numPr>
           <w:ilvl w:val="0"/>
-          <w:numId w:val="11"/>
+          <w:numId w:val="1"/>
         </w:numPr>
         <w:ind w:left="720" w:hanging="360"/>
       </w:pPr>
@@ -1406,7 +1406,7 @@
       <w:pPr>
         <w:numPr>
           <w:ilvl w:val="0"/>
-          <w:numId w:val="20"/>
+          <w:numId w:val="6"/>
         </w:numPr>
         <w:ind w:left="720" w:hanging="360"/>
       </w:pPr>
@@ -1483,7 +1483,7 @@
       <w:pPr>
         <w:numPr>
           <w:ilvl w:val="0"/>
-          <w:numId w:val="12"/>
+          <w:numId w:val="2"/>
         </w:numPr>
         <w:ind w:left="720" w:hanging="360"/>
         <w:rPr>
@@ -1502,7 +1502,7 @@
       <w:pPr>
         <w:numPr>
           <w:ilvl w:val="1"/>
-          <w:numId w:val="12"/>
+          <w:numId w:val="2"/>
         </w:numPr>
         <w:ind w:left="1440" w:hanging="360"/>
         <w:rPr>
@@ -1521,7 +1521,7 @@
       <w:pPr>
         <w:numPr>
           <w:ilvl w:val="1"/>
-          <w:numId w:val="12"/>
+          <w:numId w:val="2"/>
         </w:numPr>
         <w:ind w:left="1440" w:hanging="360"/>
         <w:rPr>
@@ -1545,7 +1545,7 @@
       <w:pPr>
         <w:numPr>
           <w:ilvl w:val="0"/>
-          <w:numId w:val="12"/>
+          <w:numId w:val="2"/>
         </w:numPr>
         <w:ind w:left="720" w:hanging="360"/>
         <w:rPr>
@@ -1564,7 +1564,7 @@
       <w:pPr>
         <w:numPr>
           <w:ilvl w:val="1"/>
-          <w:numId w:val="12"/>
+          <w:numId w:val="2"/>
         </w:numPr>
         <w:ind w:left="1440" w:hanging="360"/>
         <w:rPr>
@@ -1584,7 +1584,7 @@
       <w:pPr>
         <w:numPr>
           <w:ilvl w:val="0"/>
-          <w:numId w:val="12"/>
+          <w:numId w:val="2"/>
         </w:numPr>
         <w:ind w:left="720" w:hanging="360"/>
         <w:rPr>
@@ -1603,7 +1603,7 @@
       <w:pPr>
         <w:numPr>
           <w:ilvl w:val="1"/>
-          <w:numId w:val="12"/>
+          <w:numId w:val="2"/>
         </w:numPr>
         <w:ind w:left="1440" w:hanging="360"/>
         <w:rPr>
@@ -1626,7 +1626,7 @@
       <w:pPr>
         <w:numPr>
           <w:ilvl w:val="0"/>
-          <w:numId w:val="12"/>
+          <w:numId w:val="2"/>
         </w:numPr>
         <w:ind w:left="720" w:hanging="360"/>
         <w:rPr>
@@ -1645,7 +1645,7 @@
       <w:pPr>
         <w:numPr>
           <w:ilvl w:val="1"/>
-          <w:numId w:val="12"/>
+          <w:numId w:val="2"/>
         </w:numPr>
         <w:ind w:left="1440" w:hanging="360"/>
         <w:rPr>
@@ -1684,7 +1684,7 @@
       <w:pPr>
         <w:numPr>
           <w:ilvl w:val="0"/>
-          <w:numId w:val="19"/>
+          <w:numId w:val="5"/>
         </w:numPr>
         <w:ind w:left="720" w:hanging="360"/>
       </w:pPr>
@@ -1699,7 +1699,7 @@
       <w:pPr>
         <w:numPr>
           <w:ilvl w:val="0"/>
-          <w:numId w:val="19"/>
+          <w:numId w:val="5"/>
         </w:numPr>
         <w:ind w:left="720" w:hanging="360"/>
       </w:pPr>
@@ -1729,7 +1729,7 @@
       <w:pPr>
         <w:numPr>
           <w:ilvl w:val="0"/>
-          <w:numId w:val="11"/>
+          <w:numId w:val="1"/>
         </w:numPr>
         <w:ind w:left="720" w:hanging="360"/>
       </w:pPr>
@@ -1744,7 +1744,7 @@
       <w:pPr>
         <w:numPr>
           <w:ilvl w:val="0"/>
-          <w:numId w:val="20"/>
+          <w:numId w:val="6"/>
         </w:numPr>
         <w:ind w:left="720" w:hanging="360"/>
       </w:pPr>
@@ -1759,7 +1759,7 @@
       <w:pPr>
         <w:numPr>
           <w:ilvl w:val="0"/>
-          <w:numId w:val="20"/>
+          <w:numId w:val="6"/>
         </w:numPr>
         <w:ind w:left="720" w:hanging="360"/>
         <w:rPr>
@@ -1777,7 +1777,7 @@
       <w:pPr>
         <w:numPr>
           <w:ilvl w:val="0"/>
-          <w:numId w:val="20"/>
+          <w:numId w:val="6"/>
         </w:numPr>
         <w:ind w:left="720" w:hanging="360"/>
         <w:rPr>
@@ -1795,7 +1795,7 @@
       <w:pPr>
         <w:numPr>
           <w:ilvl w:val="0"/>
-          <w:numId w:val="20"/>
+          <w:numId w:val="6"/>
         </w:numPr>
         <w:ind w:left="720" w:hanging="360"/>
         <w:rPr>
@@ -1961,7 +1961,7 @@
       <w:pPr>
         <w:numPr>
           <w:ilvl w:val="0"/>
-          <w:numId w:val="19"/>
+          <w:numId w:val="5"/>
         </w:numPr>
         <w:ind w:left="720" w:hanging="360"/>
         <w:rPr>
@@ -1994,22 +1994,22 @@
       <w:pPr>
         <w:numPr>
           <w:ilvl w:val="0"/>
-          <w:numId w:val="20"/>
-        </w:numPr>
-        <w:ind w:left="720" w:hanging="360"/>
-      </w:pPr>
-      <w:r>
-        <w:rPr>
-          <w:rtl w:val="0"/>
-        </w:rPr>
-        <w:t xml:space="preserve">Need 1 salesforce developer</w:t>
-      </w:r>
-    </w:p>
-    <w:p>
-      <w:pPr>
-        <w:numPr>
-          <w:ilvl w:val="0"/>
-          <w:numId w:val="20"/>
+          <w:numId w:val="6"/>
+        </w:numPr>
+        <w:ind w:left="720" w:hanging="360"/>
+      </w:pPr>
+      <w:r>
+        <w:rPr>
+          <w:rtl w:val="0"/>
+        </w:rPr>
+        <w:t xml:space="preserve">Need 1 (at least) salesforce developer</w:t>
+      </w:r>
+    </w:p>
+    <w:p>
+      <w:pPr>
+        <w:numPr>
+          <w:ilvl w:val="0"/>
+          <w:numId w:val="6"/>
         </w:numPr>
         <w:ind w:left="720" w:hanging="360"/>
         <w:rPr>
@@ -2021,1059 +2021,6 @@
           <w:rtl w:val="0"/>
         </w:rPr>
         <w:t xml:space="preserve">Visuals are out of the box, so less customizable</w:t>
-      </w:r>
-    </w:p>
-    <w:p>
-      <w:pPr>
-        <w:pStyle w:val="Heading2"/>
-        <w:rPr/>
-      </w:pPr>
-      <w:bookmarkStart w:colFirst="0" w:colLast="0" w:name="_7k14jy4ezro9" w:id="21"/>
-      <w:bookmarkEnd w:id="21"/>
-      <w:r>
-        <w:rPr>
-          <w:rtl w:val="0"/>
-        </w:rPr>
-      </w:r>
-    </w:p>
-    <w:p>
-      <w:pPr>
-        <w:rPr/>
-      </w:pPr>
-      <w:r>
-        <w:rPr>
-          <w:rtl w:val="0"/>
-        </w:rPr>
-      </w:r>
-    </w:p>
-    <w:p>
-      <w:pPr>
-        <w:rPr/>
-      </w:pPr>
-      <w:r>
-        <w:rPr>
-          <w:rtl w:val="0"/>
-        </w:rPr>
-      </w:r>
-    </w:p>
-    <w:p>
-      <w:pPr>
-        <w:rPr/>
-      </w:pPr>
-      <w:r>
-        <w:rPr>
-          <w:rtl w:val="0"/>
-        </w:rPr>
-      </w:r>
-    </w:p>
-    <w:p>
-      <w:pPr>
-        <w:rPr/>
-      </w:pPr>
-      <w:r>
-        <w:rPr>
-          <w:rtl w:val="0"/>
-        </w:rPr>
-      </w:r>
-    </w:p>
-    <w:p>
-      <w:pPr>
-        <w:rPr/>
-      </w:pPr>
-      <w:r>
-        <w:rPr>
-          <w:rtl w:val="0"/>
-        </w:rPr>
-      </w:r>
-    </w:p>
-    <w:p>
-      <w:pPr>
-        <w:rPr/>
-      </w:pPr>
-      <w:r>
-        <w:rPr>
-          <w:rtl w:val="0"/>
-        </w:rPr>
-      </w:r>
-    </w:p>
-    <w:p>
-      <w:pPr>
-        <w:pStyle w:val="Heading2"/>
-        <w:rPr/>
-      </w:pPr>
-      <w:bookmarkStart w:colFirst="0" w:colLast="0" w:name="_qxu22xf5cill" w:id="22"/>
-      <w:bookmarkEnd w:id="22"/>
-      <w:r>
-        <w:rPr>
-          <w:rtl w:val="0"/>
-        </w:rPr>
-        <w:t xml:space="preserve">Scratch Pad Potential Costs</w:t>
-      </w:r>
-    </w:p>
-    <w:p>
-      <w:pPr>
-        <w:pStyle w:val="Heading3"/>
-        <w:rPr/>
-      </w:pPr>
-      <w:bookmarkStart w:colFirst="0" w:colLast="0" w:name="_ibrhx24p0lax" w:id="23"/>
-      <w:bookmarkEnd w:id="23"/>
-      <w:r>
-        <w:rPr>
-          <w:rtl w:val="0"/>
-        </w:rPr>
-        <w:t xml:space="preserve">Hosting</w:t>
-      </w:r>
-    </w:p>
-    <w:p>
-      <w:pPr>
-        <w:numPr>
-          <w:ilvl w:val="0"/>
-          <w:numId w:val="1"/>
-        </w:numPr>
-        <w:ind w:left="720" w:hanging="360"/>
-        <w:rPr>
-          <w:u w:val="none"/>
-        </w:rPr>
-      </w:pPr>
-      <w:r>
-        <w:rPr>
-          <w:rtl w:val="0"/>
-        </w:rPr>
-      </w:r>
-    </w:p>
-    <w:p>
-      <w:pPr>
-        <w:pStyle w:val="Heading4"/>
-        <w:rPr/>
-      </w:pPr>
-      <w:bookmarkStart w:colFirst="0" w:colLast="0" w:name="_n0sya9kt5q0y" w:id="24"/>
-      <w:bookmarkEnd w:id="24"/>
-      <w:r>
-        <w:rPr>
-          <w:rtl w:val="0"/>
-        </w:rPr>
-        <w:t xml:space="preserve">▶️Google</w:t>
-      </w:r>
-    </w:p>
-    <w:p>
-      <w:pPr>
-        <w:pStyle w:val="Heading5"/>
-        <w:rPr/>
-      </w:pPr>
-      <w:bookmarkStart w:colFirst="0" w:colLast="0" w:name="_z6bsikkyyahh" w:id="25"/>
-      <w:bookmarkEnd w:id="25"/>
-      <w:r>
-        <w:rPr>
-          <w:rtl w:val="0"/>
-        </w:rPr>
-        <w:t xml:space="preserve">🔶Benefits</w:t>
-      </w:r>
-    </w:p>
-    <w:p>
-      <w:pPr>
-        <w:numPr>
-          <w:ilvl w:val="0"/>
-          <w:numId w:val="19"/>
-        </w:numPr>
-        <w:ind w:left="720" w:hanging="360"/>
-      </w:pPr>
-      <w:r>
-        <w:rPr>
-          <w:rtl w:val="0"/>
-        </w:rPr>
-        <w:t xml:space="preserve">Can use a managed database within google</w:t>
-      </w:r>
-    </w:p>
-    <w:p>
-      <w:pPr>
-        <w:numPr>
-          <w:ilvl w:val="0"/>
-          <w:numId w:val="19"/>
-        </w:numPr>
-        <w:ind w:left="720" w:hanging="360"/>
-      </w:pPr>
-      <w:r>
-        <w:rPr>
-          <w:rtl w:val="0"/>
-        </w:rPr>
-        <w:t xml:space="preserve">Centralized billing</w:t>
-      </w:r>
-    </w:p>
-    <w:p>
-      <w:pPr>
-        <w:pStyle w:val="Heading5"/>
-        <w:rPr/>
-      </w:pPr>
-      <w:bookmarkStart w:colFirst="0" w:colLast="0" w:name="_m479xi5z6azq" w:id="26"/>
-      <w:bookmarkEnd w:id="26"/>
-      <w:r>
-        <w:rPr>
-          <w:rtl w:val="0"/>
-        </w:rPr>
-        <w:t xml:space="preserve">🔶Trade Offs</w:t>
-      </w:r>
-    </w:p>
-    <w:p>
-      <w:pPr>
-        <w:pStyle w:val="Heading4"/>
-        <w:rPr/>
-      </w:pPr>
-      <w:bookmarkStart w:colFirst="0" w:colLast="0" w:name="_m7keepg1ottj" w:id="27"/>
-      <w:bookmarkEnd w:id="27"/>
-      <w:r>
-        <w:rPr>
-          <w:rtl w:val="0"/>
-        </w:rPr>
-        <w:t xml:space="preserve">▶️Azure</w:t>
-      </w:r>
-    </w:p>
-    <w:p>
-      <w:pPr>
-        <w:pStyle w:val="Heading5"/>
-        <w:rPr/>
-      </w:pPr>
-      <w:bookmarkStart w:colFirst="0" w:colLast="0" w:name="_im1tpi202s9v" w:id="28"/>
-      <w:bookmarkEnd w:id="28"/>
-      <w:r>
-        <w:rPr>
-          <w:rtl w:val="0"/>
-        </w:rPr>
-        <w:t xml:space="preserve">🔶Benefits</w:t>
-      </w:r>
-    </w:p>
-    <w:p>
-      <w:pPr>
-        <w:numPr>
-          <w:ilvl w:val="0"/>
-          <w:numId w:val="13"/>
-        </w:numPr>
-        <w:ind w:left="720" w:hanging="360"/>
-        <w:rPr>
-          <w:u w:val="none"/>
-        </w:rPr>
-      </w:pPr>
-      <w:r>
-        <w:rPr>
-          <w:rtl w:val="0"/>
-        </w:rPr>
-        <w:t xml:space="preserve">https://www.microsoft.com/en-us/nonprofits/azure</w:t>
-      </w:r>
-    </w:p>
-    <w:p>
-      <w:pPr>
-        <w:numPr>
-          <w:ilvl w:val="0"/>
-          <w:numId w:val="19"/>
-        </w:numPr>
-        <w:ind w:left="720" w:hanging="360"/>
-      </w:pPr>
-      <w:r>
-        <w:rPr>
-          <w:rtl w:val="0"/>
-        </w:rPr>
-        <w:t xml:space="preserve">Can use a managed database within azure</w:t>
-      </w:r>
-    </w:p>
-    <w:p>
-      <w:pPr>
-        <w:numPr>
-          <w:ilvl w:val="0"/>
-          <w:numId w:val="19"/>
-        </w:numPr>
-        <w:ind w:left="720" w:hanging="360"/>
-      </w:pPr>
-      <w:r>
-        <w:rPr>
-          <w:rtl w:val="0"/>
-        </w:rPr>
-        <w:t xml:space="preserve">Centralized billing</w:t>
-      </w:r>
-    </w:p>
-    <w:p>
-      <w:pPr>
-        <w:numPr>
-          <w:ilvl w:val="0"/>
-          <w:numId w:val="19"/>
-        </w:numPr>
-        <w:ind w:left="720" w:hanging="360"/>
-        <w:rPr>
-          <w:u w:val="none"/>
-        </w:rPr>
-      </w:pPr>
-      <w:r>
-        <w:rPr>
-          <w:rtl w:val="0"/>
-        </w:rPr>
-        <w:t xml:space="preserve">$3500 in grants a year</w:t>
-      </w:r>
-    </w:p>
-    <w:p>
-      <w:pPr>
-        <w:pStyle w:val="Heading5"/>
-        <w:rPr/>
-      </w:pPr>
-      <w:bookmarkStart w:colFirst="0" w:colLast="0" w:name="_hxytbu26d9zs" w:id="29"/>
-      <w:bookmarkEnd w:id="29"/>
-      <w:r>
-        <w:rPr>
-          <w:rtl w:val="0"/>
-        </w:rPr>
-        <w:t xml:space="preserve">🔶Trade Offs</w:t>
-      </w:r>
-    </w:p>
-    <w:p>
-      <w:pPr>
-        <w:numPr>
-          <w:ilvl w:val="0"/>
-          <w:numId w:val="22"/>
-        </w:numPr>
-        <w:ind w:left="720" w:hanging="360"/>
-        <w:rPr>
-          <w:u w:val="none"/>
-        </w:rPr>
-      </w:pPr>
-      <w:r>
-        <w:rPr>
-          <w:rtl w:val="0"/>
-        </w:rPr>
-      </w:r>
-    </w:p>
-    <w:p>
-      <w:pPr>
-        <w:pStyle w:val="Heading4"/>
-        <w:rPr/>
-      </w:pPr>
-      <w:bookmarkStart w:colFirst="0" w:colLast="0" w:name="_x9k86vvhlx9l" w:id="30"/>
-      <w:bookmarkEnd w:id="30"/>
-      <w:r>
-        <w:rPr>
-          <w:rtl w:val="0"/>
-        </w:rPr>
-        <w:t xml:space="preserve">▶️Netlify</w:t>
-      </w:r>
-    </w:p>
-    <w:p>
-      <w:pPr>
-        <w:pStyle w:val="Heading5"/>
-        <w:rPr/>
-      </w:pPr>
-      <w:bookmarkStart w:colFirst="0" w:colLast="0" w:name="_8jjv0jav1lvr" w:id="31"/>
-      <w:bookmarkEnd w:id="31"/>
-      <w:r>
-        <w:rPr>
-          <w:rtl w:val="0"/>
-        </w:rPr>
-        <w:t xml:space="preserve">🔶Benefits</w:t>
-      </w:r>
-    </w:p>
-    <w:p>
-      <w:pPr>
-        <w:numPr>
-          <w:ilvl w:val="0"/>
-          <w:numId w:val="2"/>
-        </w:numPr>
-        <w:ind w:left="720" w:hanging="360"/>
-        <w:rPr>
-          <w:u w:val="none"/>
-        </w:rPr>
-      </w:pPr>
-      <w:r>
-        <w:rPr>
-          <w:rtl w:val="0"/>
-        </w:rPr>
-        <w:t xml:space="preserve">Tuned for serverless and static</w:t>
-      </w:r>
-    </w:p>
-    <w:p>
-      <w:pPr>
-        <w:pStyle w:val="Heading5"/>
-        <w:rPr/>
-      </w:pPr>
-      <w:bookmarkStart w:colFirst="0" w:colLast="0" w:name="_23lbbjwz4sak" w:id="32"/>
-      <w:bookmarkEnd w:id="32"/>
-      <w:r>
-        <w:rPr>
-          <w:rtl w:val="0"/>
-        </w:rPr>
-        <w:t xml:space="preserve">🔶Trade Offs</w:t>
-      </w:r>
-    </w:p>
-    <w:p>
-      <w:pPr>
-        <w:pStyle w:val="Heading4"/>
-        <w:rPr/>
-      </w:pPr>
-      <w:bookmarkStart w:colFirst="0" w:colLast="0" w:name="_i8oizgvc5m8d" w:id="33"/>
-      <w:bookmarkEnd w:id="33"/>
-      <w:r>
-        <w:rPr>
-          <w:rtl w:val="0"/>
-        </w:rPr>
-        <w:t xml:space="preserve">▶️Render</w:t>
-      </w:r>
-    </w:p>
-    <w:p>
-      <w:pPr>
-        <w:pStyle w:val="Heading5"/>
-        <w:rPr/>
-      </w:pPr>
-      <w:bookmarkStart w:colFirst="0" w:colLast="0" w:name="_me1834goj68i" w:id="34"/>
-      <w:bookmarkEnd w:id="34"/>
-      <w:r>
-        <w:rPr>
-          <w:rtl w:val="0"/>
-        </w:rPr>
-        <w:t xml:space="preserve">🔶Benefits</w:t>
-      </w:r>
-    </w:p>
-    <w:p>
-      <w:pPr>
-        <w:numPr>
-          <w:ilvl w:val="0"/>
-          <w:numId w:val="4"/>
-        </w:numPr>
-        <w:ind w:left="720" w:hanging="360"/>
-        <w:rPr>
-          <w:u w:val="none"/>
-        </w:rPr>
-      </w:pPr>
-      <w:r>
-        <w:rPr>
-          <w:rtl w:val="0"/>
-        </w:rPr>
-        <w:t xml:space="preserve">Most similar to heroku</w:t>
-      </w:r>
-    </w:p>
-    <w:p>
-      <w:pPr>
-        <w:pStyle w:val="Heading5"/>
-        <w:rPr/>
-      </w:pPr>
-      <w:bookmarkStart w:colFirst="0" w:colLast="0" w:name="_pft6sdyiit7k" w:id="35"/>
-      <w:bookmarkEnd w:id="35"/>
-      <w:r>
-        <w:rPr>
-          <w:rtl w:val="0"/>
-        </w:rPr>
-        <w:t xml:space="preserve">🔶Trade Offs</w:t>
-      </w:r>
-    </w:p>
-    <w:p>
-      <w:pPr>
-        <w:numPr>
-          <w:ilvl w:val="0"/>
-          <w:numId w:val="4"/>
-        </w:numPr>
-        <w:ind w:left="720" w:hanging="360"/>
-      </w:pPr>
-      <w:r>
-        <w:rPr>
-          <w:rtl w:val="0"/>
-        </w:rPr>
-        <w:t xml:space="preserve">Beginner friendly?</w:t>
-      </w:r>
-    </w:p>
-    <w:p>
-      <w:pPr>
-        <w:pStyle w:val="Heading4"/>
-        <w:rPr/>
-      </w:pPr>
-      <w:bookmarkStart w:colFirst="0" w:colLast="0" w:name="_nlwynmca1mcz" w:id="36"/>
-      <w:bookmarkEnd w:id="36"/>
-      <w:r>
-        <w:rPr>
-          <w:rtl w:val="0"/>
-        </w:rPr>
-        <w:t xml:space="preserve">▶️Fly.io</w:t>
-      </w:r>
-    </w:p>
-    <w:p>
-      <w:pPr>
-        <w:pStyle w:val="Heading5"/>
-        <w:rPr/>
-      </w:pPr>
-      <w:bookmarkStart w:colFirst="0" w:colLast="0" w:name="_5witrfln9eri" w:id="37"/>
-      <w:bookmarkEnd w:id="37"/>
-      <w:r>
-        <w:rPr>
-          <w:rtl w:val="0"/>
-        </w:rPr>
-        <w:t xml:space="preserve">🔶Benefits</w:t>
-      </w:r>
-    </w:p>
-    <w:p>
-      <w:pPr>
-        <w:pStyle w:val="Heading5"/>
-        <w:rPr/>
-      </w:pPr>
-      <w:bookmarkStart w:colFirst="0" w:colLast="0" w:name="_yqj0e7ecbfo4" w:id="38"/>
-      <w:bookmarkEnd w:id="38"/>
-      <w:r>
-        <w:rPr>
-          <w:rtl w:val="0"/>
-        </w:rPr>
-        <w:t xml:space="preserve">🔶Trade Offs</w:t>
-      </w:r>
-    </w:p>
-    <w:p>
-      <w:pPr>
-        <w:numPr>
-          <w:ilvl w:val="0"/>
-          <w:numId w:val="3"/>
-        </w:numPr>
-        <w:ind w:left="720" w:hanging="360"/>
-        <w:rPr>
-          <w:u w:val="none"/>
-        </w:rPr>
-      </w:pPr>
-      <w:r>
-        <w:rPr>
-          <w:rtl w:val="0"/>
-        </w:rPr>
-        <w:t xml:space="preserve">Not beginner friendly</w:t>
-      </w:r>
-    </w:p>
-    <w:p>
-      <w:pPr>
-        <w:pStyle w:val="Heading4"/>
-        <w:rPr/>
-      </w:pPr>
-      <w:bookmarkStart w:colFirst="0" w:colLast="0" w:name="_tkvea02jnrom" w:id="39"/>
-      <w:bookmarkEnd w:id="39"/>
-      <w:r>
-        <w:rPr>
-          <w:rtl w:val="0"/>
-        </w:rPr>
-      </w:r>
-    </w:p>
-    <w:p>
-      <w:pPr>
-        <w:rPr/>
-      </w:pPr>
-      <w:r>
-        <w:rPr>
-          <w:rtl w:val="0"/>
-        </w:rPr>
-      </w:r>
-    </w:p>
-    <w:p>
-      <w:pPr>
-        <w:pStyle w:val="Heading3"/>
-        <w:rPr/>
-      </w:pPr>
-      <w:bookmarkStart w:colFirst="0" w:colLast="0" w:name="_fxyvnhb1cqc2" w:id="40"/>
-      <w:bookmarkEnd w:id="40"/>
-      <w:r>
-        <w:rPr>
-          <w:rtl w:val="0"/>
-        </w:rPr>
-        <w:t xml:space="preserve">Database</w:t>
-      </w:r>
-    </w:p>
-    <w:p>
-      <w:pPr>
-        <w:pStyle w:val="Heading4"/>
-        <w:rPr/>
-      </w:pPr>
-      <w:bookmarkStart w:colFirst="0" w:colLast="0" w:name="_79v4loxyvg5m" w:id="41"/>
-      <w:bookmarkEnd w:id="41"/>
-      <w:r>
-        <w:rPr>
-          <w:rtl w:val="0"/>
-        </w:rPr>
-        <w:t xml:space="preserve">▶️Firebase</w:t>
-      </w:r>
-    </w:p>
-    <w:p>
-      <w:pPr>
-        <w:pStyle w:val="Heading5"/>
-        <w:rPr/>
-      </w:pPr>
-      <w:bookmarkStart w:colFirst="0" w:colLast="0" w:name="_1rvcdg8odkiy" w:id="42"/>
-      <w:bookmarkEnd w:id="42"/>
-      <w:r>
-        <w:rPr>
-          <w:rtl w:val="0"/>
-        </w:rPr>
-        <w:t xml:space="preserve">💲Pricing</w:t>
-      </w:r>
-    </w:p>
-    <w:p>
-      <w:pPr>
-        <w:numPr>
-          <w:ilvl w:val="0"/>
-          <w:numId w:val="9"/>
-        </w:numPr>
-        <w:ind w:left="720" w:hanging="360"/>
-        <w:rPr>
-          <w:color w:val="000000"/>
-        </w:rPr>
-      </w:pPr>
-      <w:r>
-        <w:rPr>
-          <w:rtl w:val="0"/>
-        </w:rPr>
-        <w:t xml:space="preserve">Free up to 1GB stored data</w:t>
-      </w:r>
-    </w:p>
-    <w:p>
-      <w:pPr>
-        <w:numPr>
-          <w:ilvl w:val="1"/>
-          <w:numId w:val="9"/>
-        </w:numPr>
-        <w:ind w:left="1440" w:hanging="360"/>
-        <w:rPr>
-          <w:color w:val="000000"/>
-        </w:rPr>
-      </w:pPr>
-      <w:r>
-        <w:rPr>
-          <w:rtl w:val="0"/>
-        </w:rPr>
-        <w:t xml:space="preserve">$4.50 / GB after that per month</w:t>
-      </w:r>
-    </w:p>
-    <w:p>
-      <w:pPr>
-        <w:numPr>
-          <w:ilvl w:val="0"/>
-          <w:numId w:val="9"/>
-        </w:numPr>
-        <w:ind w:left="720" w:hanging="360"/>
-        <w:rPr>
-          <w:color w:val="000000"/>
-        </w:rPr>
-      </w:pPr>
-      <w:r>
-        <w:rPr>
-          <w:rtl w:val="0"/>
-        </w:rPr>
-        <w:t xml:space="preserve">Cloud storage is free up to 5GB (2,500 high res photos)</w:t>
-      </w:r>
-    </w:p>
-    <w:p>
-      <w:pPr>
-        <w:pStyle w:val="Heading5"/>
-        <w:rPr/>
-      </w:pPr>
-      <w:bookmarkStart w:colFirst="0" w:colLast="0" w:name="_3egyoil0z7im" w:id="43"/>
-      <w:bookmarkEnd w:id="43"/>
-      <w:r>
-        <w:rPr>
-          <w:rtl w:val="0"/>
-        </w:rPr>
-        <w:t xml:space="preserve">🔶Benefits</w:t>
-      </w:r>
-    </w:p>
-    <w:p>
-      <w:pPr>
-        <w:numPr>
-          <w:ilvl w:val="0"/>
-          <w:numId w:val="16"/>
-        </w:numPr>
-        <w:ind w:left="720" w:hanging="360"/>
-        <w:rPr>
-          <w:color w:val="000000"/>
-        </w:rPr>
-      </w:pPr>
-      <w:r>
-        <w:rPr>
-          <w:rtl w:val="0"/>
-        </w:rPr>
-        <w:t xml:space="preserve">Comes with authentication</w:t>
-      </w:r>
-    </w:p>
-    <w:p>
-      <w:pPr>
-        <w:numPr>
-          <w:ilvl w:val="0"/>
-          <w:numId w:val="16"/>
-        </w:numPr>
-        <w:ind w:left="720" w:hanging="360"/>
-        <w:rPr>
-          <w:color w:val="000000"/>
-        </w:rPr>
-      </w:pPr>
-      <w:r>
-        <w:rPr>
-          <w:rtl w:val="0"/>
-        </w:rPr>
-        <w:t xml:space="preserve">Push notifications</w:t>
-      </w:r>
-    </w:p>
-    <w:p>
-      <w:pPr>
-        <w:numPr>
-          <w:ilvl w:val="0"/>
-          <w:numId w:val="16"/>
-        </w:numPr>
-        <w:ind w:left="720" w:hanging="360"/>
-        <w:rPr>
-          <w:color w:val="000000"/>
-        </w:rPr>
-      </w:pPr>
-      <w:r>
-        <w:rPr>
-          <w:rtl w:val="0"/>
-        </w:rPr>
-        <w:t xml:space="preserve">Fire Machine Learning</w:t>
-      </w:r>
-    </w:p>
-    <w:p>
-      <w:pPr>
-        <w:numPr>
-          <w:ilvl w:val="0"/>
-          <w:numId w:val="16"/>
-        </w:numPr>
-        <w:ind w:left="720" w:hanging="360"/>
-        <w:rPr>
-          <w:color w:val="000000"/>
-        </w:rPr>
-      </w:pPr>
-      <w:r>
-        <w:rPr>
-          <w:rtl w:val="0"/>
-        </w:rPr>
-        <w:t xml:space="preserve">Hosting</w:t>
-      </w:r>
-    </w:p>
-    <w:p>
-      <w:pPr>
-        <w:pStyle w:val="Heading5"/>
-        <w:rPr/>
-      </w:pPr>
-      <w:bookmarkStart w:colFirst="0" w:colLast="0" w:name="_m2h7376y4mxb" w:id="44"/>
-      <w:bookmarkEnd w:id="44"/>
-      <w:r>
-        <w:rPr>
-          <w:rtl w:val="0"/>
-        </w:rPr>
-        <w:t xml:space="preserve">🔶Trade Offs</w:t>
-      </w:r>
-    </w:p>
-    <w:p>
-      <w:pPr>
-        <w:numPr>
-          <w:ilvl w:val="0"/>
-          <w:numId w:val="6"/>
-        </w:numPr>
-        <w:ind w:left="720" w:hanging="360"/>
-        <w:rPr>
-          <w:color w:val="000000"/>
-        </w:rPr>
-      </w:pPr>
-      <w:r>
-        <w:rPr>
-          <w:rtl w:val="0"/>
-        </w:rPr>
-        <w:t xml:space="preserve">NoSQL -- this data is relational, and we will need to query by multiple attributes for reporting so it will be inefficient</w:t>
-      </w:r>
-    </w:p>
-    <w:p>
-      <w:pPr>
-        <w:rPr/>
-      </w:pPr>
-      <w:r>
-        <w:rPr>
-          <w:rtl w:val="0"/>
-        </w:rPr>
-      </w:r>
-    </w:p>
-    <w:p>
-      <w:pPr>
-        <w:pStyle w:val="Heading4"/>
-        <w:rPr/>
-      </w:pPr>
-      <w:bookmarkStart w:colFirst="0" w:colLast="0" w:name="_y5q7ww3vz5vo" w:id="45"/>
-      <w:bookmarkEnd w:id="45"/>
-      <w:r>
-        <w:rPr>
-          <w:rtl w:val="0"/>
-        </w:rPr>
-        <w:t xml:space="preserve">DynamoDB</w:t>
-      </w:r>
-    </w:p>
-    <w:p>
-      <w:pPr>
-        <w:pStyle w:val="Heading5"/>
-        <w:rPr/>
-      </w:pPr>
-      <w:bookmarkStart w:colFirst="0" w:colLast="0" w:name="_f85uus5v0qjq" w:id="46"/>
-      <w:bookmarkEnd w:id="46"/>
-      <w:r>
-        <w:rPr>
-          <w:rtl w:val="0"/>
-        </w:rPr>
-        <w:t xml:space="preserve">🔶Benefits</w:t>
-      </w:r>
-    </w:p>
-    <w:p>
-      <w:pPr>
-        <w:pStyle w:val="Heading5"/>
-        <w:rPr/>
-      </w:pPr>
-      <w:bookmarkStart w:colFirst="0" w:colLast="0" w:name="_pb47pe196eb" w:id="47"/>
-      <w:bookmarkEnd w:id="47"/>
-      <w:r>
-        <w:rPr>
-          <w:rtl w:val="0"/>
-        </w:rPr>
-        <w:t xml:space="preserve">🔶Trade Offs</w:t>
-      </w:r>
-    </w:p>
-    <w:p>
-      <w:pPr>
-        <w:numPr>
-          <w:ilvl w:val="0"/>
-          <w:numId w:val="14"/>
-        </w:numPr>
-        <w:ind w:left="720" w:hanging="360"/>
-        <w:rPr>
-          <w:u w:val="none"/>
-        </w:rPr>
-      </w:pPr>
-      <w:r>
-        <w:rPr>
-          <w:rtl w:val="0"/>
-        </w:rPr>
-        <w:t xml:space="preserve">Limits you to AWS Infrastructure</w:t>
-      </w:r>
-    </w:p>
-    <w:p>
-      <w:pPr>
-        <w:rPr/>
-      </w:pPr>
-      <w:r>
-        <w:rPr>
-          <w:rtl w:val="0"/>
-        </w:rPr>
-      </w:r>
-    </w:p>
-    <w:p>
-      <w:pPr>
-        <w:pStyle w:val="Heading4"/>
-        <w:rPr/>
-      </w:pPr>
-      <w:bookmarkStart w:colFirst="0" w:colLast="0" w:name="_ripctmbc43fs" w:id="48"/>
-      <w:bookmarkEnd w:id="48"/>
-      <w:r>
-        <w:rPr>
-          <w:rtl w:val="0"/>
-        </w:rPr>
-        <w:t xml:space="preserve">PostgreSQL (AWS)</w:t>
-      </w:r>
-    </w:p>
-    <w:p>
-      <w:pPr>
-        <w:pStyle w:val="Heading5"/>
-        <w:rPr/>
-      </w:pPr>
-      <w:bookmarkStart w:colFirst="0" w:colLast="0" w:name="_blj2nrh3g9pa" w:id="49"/>
-      <w:bookmarkEnd w:id="49"/>
-      <w:r>
-        <w:rPr>
-          <w:rtl w:val="0"/>
-        </w:rPr>
-        <w:t xml:space="preserve">🔶Benefits</w:t>
-      </w:r>
-    </w:p>
-    <w:p>
-      <w:pPr>
-        <w:numPr>
-          <w:ilvl w:val="0"/>
-          <w:numId w:val="18"/>
-        </w:numPr>
-        <w:ind w:left="720" w:hanging="360"/>
-        <w:rPr>
-          <w:u w:val="none"/>
-        </w:rPr>
-      </w:pPr>
-      <w:r>
-        <w:rPr>
-          <w:rtl w:val="0"/>
-        </w:rPr>
-        <w:t xml:space="preserve">You can pay upfront costs to make bill cheaper</w:t>
-      </w:r>
-    </w:p>
-    <w:p>
-      <w:pPr>
-        <w:numPr>
-          <w:ilvl w:val="0"/>
-          <w:numId w:val="18"/>
-        </w:numPr>
-        <w:ind w:left="720" w:hanging="360"/>
-        <w:rPr>
-          <w:u w:val="none"/>
-        </w:rPr>
-      </w:pPr>
-      <w:r>
-        <w:rPr>
-          <w:rtl w:val="0"/>
-        </w:rPr>
-      </w:r>
-    </w:p>
-    <w:p>
-      <w:pPr>
-        <w:pStyle w:val="Heading5"/>
-        <w:rPr/>
-      </w:pPr>
-      <w:bookmarkStart w:colFirst="0" w:colLast="0" w:name="_q4h7xj2r488h" w:id="50"/>
-      <w:bookmarkEnd w:id="50"/>
-      <w:r>
-        <w:rPr>
-          <w:rtl w:val="0"/>
-        </w:rPr>
-        <w:t xml:space="preserve">🔶Trade Offs</w:t>
-      </w:r>
-    </w:p>
-    <w:p>
-      <w:pPr>
-        <w:numPr>
-          <w:ilvl w:val="0"/>
-          <w:numId w:val="14"/>
-        </w:numPr>
-        <w:ind w:left="720" w:hanging="360"/>
-      </w:pPr>
-      <w:r>
-        <w:rPr>
-          <w:rtl w:val="0"/>
-        </w:rPr>
-        <w:t xml:space="preserve">Limits you to AWS Infrastructure</w:t>
-      </w:r>
-    </w:p>
-    <w:p>
-      <w:pPr>
-        <w:pStyle w:val="Heading4"/>
-        <w:rPr/>
-      </w:pPr>
-      <w:bookmarkStart w:colFirst="0" w:colLast="0" w:name="_qjlubme44dao" w:id="51"/>
-      <w:bookmarkEnd w:id="51"/>
-      <w:r>
-        <w:rPr>
-          <w:rtl w:val="0"/>
-        </w:rPr>
-        <w:t xml:space="preserve">Pocketbase</w:t>
-      </w:r>
-    </w:p>
-    <w:p>
-      <w:pPr>
-        <w:pStyle w:val="Heading5"/>
-        <w:rPr/>
-      </w:pPr>
-      <w:bookmarkStart w:colFirst="0" w:colLast="0" w:name="_sjdfkqqoqp08" w:id="52"/>
-      <w:bookmarkEnd w:id="52"/>
-      <w:r>
-        <w:rPr>
-          <w:rtl w:val="0"/>
-        </w:rPr>
-        <w:t xml:space="preserve">🔶Benefits</w:t>
-      </w:r>
-    </w:p>
-    <w:p>
-      <w:pPr>
-        <w:numPr>
-          <w:ilvl w:val="0"/>
-          <w:numId w:val="15"/>
-        </w:numPr>
-        <w:ind w:left="720" w:hanging="360"/>
-        <w:rPr>
-          <w:u w:val="none"/>
-        </w:rPr>
-      </w:pPr>
-      <w:r>
-        <w:rPr>
-          <w:rtl w:val="0"/>
-        </w:rPr>
-        <w:t xml:space="preserve">Can serve 10k concurrent and persistent real-time connections for potentially $6</w:t>
-      </w:r>
-    </w:p>
-    <w:p>
-      <w:pPr>
-        <w:numPr>
-          <w:ilvl w:val="0"/>
-          <w:numId w:val="15"/>
-        </w:numPr>
-        <w:ind w:left="720" w:hanging="360"/>
-      </w:pPr>
-      <w:r>
-        <w:rPr>
-          <w:rtl w:val="0"/>
-        </w:rPr>
-        <w:t xml:space="preserve">Stored all in 1 file </w:t>
-      </w:r>
-    </w:p>
-    <w:p>
-      <w:pPr>
-        <w:pStyle w:val="Heading5"/>
-        <w:rPr/>
-      </w:pPr>
-      <w:bookmarkStart w:colFirst="0" w:colLast="0" w:name="_84h4n8ctbw4j" w:id="53"/>
-      <w:bookmarkEnd w:id="53"/>
-      <w:r>
-        <w:rPr>
-          <w:rtl w:val="0"/>
-        </w:rPr>
-        <w:t xml:space="preserve">🔶Trade Offs</w:t>
-      </w:r>
-    </w:p>
-    <w:p>
-      <w:pPr>
-        <w:numPr>
-          <w:ilvl w:val="0"/>
-          <w:numId w:val="21"/>
-        </w:numPr>
-        <w:ind w:left="720" w:hanging="360"/>
-        <w:rPr>
-          <w:u w:val="none"/>
-        </w:rPr>
-      </w:pPr>
-      <w:r>
-        <w:rPr>
-          <w:rtl w:val="0"/>
-        </w:rPr>
-      </w:r>
-    </w:p>
-    <w:p>
-      <w:pPr>
-        <w:rPr/>
-      </w:pPr>
-      <w:r>
-        <w:rPr>
-          <w:rtl w:val="0"/>
-        </w:rPr>
-      </w:r>
-    </w:p>
-    <w:p>
-      <w:pPr>
-        <w:pStyle w:val="Heading3"/>
-        <w:rPr/>
-      </w:pPr>
-      <w:bookmarkStart w:colFirst="0" w:colLast="0" w:name="_mcvxle7ymmkq" w:id="54"/>
-      <w:bookmarkEnd w:id="54"/>
-      <w:r>
-        <w:rPr>
-          <w:rtl w:val="0"/>
-        </w:rPr>
-        <w:t xml:space="preserve">Storage</w:t>
-      </w:r>
-    </w:p>
-    <w:p>
-      <w:pPr>
-        <w:numPr>
-          <w:ilvl w:val="0"/>
-          <w:numId w:val="5"/>
-        </w:numPr>
-        <w:ind w:left="720" w:hanging="360"/>
-        <w:rPr>
-          <w:u w:val="none"/>
-        </w:rPr>
-      </w:pPr>
-      <w:r>
-        <w:rPr>
-          <w:rtl w:val="0"/>
-        </w:rPr>
-        <w:t xml:space="preserve">Do we need to upload anything? Receipts? </w:t>
       </w:r>
     </w:p>
     <w:p>
@@ -3978,1436 +2925,6 @@
     </w:lvl>
   </w:abstractNum>
   <w:abstractNum w:abstractNumId="9">
-    <w:lvl w:ilvl="0">
-      <w:start w:val="1"/>
-      <w:numFmt w:val="bullet"/>
-      <w:lvlText w:val="-"/>
-      <w:lvlJc w:val="left"/>
-      <w:pPr>
-        <w:ind w:left="720" w:hanging="360"/>
-      </w:pPr>
-      <w:rPr>
-        <w:u w:val="none"/>
-      </w:rPr>
-    </w:lvl>
-    <w:lvl w:ilvl="1">
-      <w:start w:val="1"/>
-      <w:numFmt w:val="bullet"/>
-      <w:lvlText w:val="-"/>
-      <w:lvlJc w:val="left"/>
-      <w:pPr>
-        <w:ind w:left="1440" w:hanging="360"/>
-      </w:pPr>
-      <w:rPr>
-        <w:u w:val="none"/>
-      </w:rPr>
-    </w:lvl>
-    <w:lvl w:ilvl="2">
-      <w:start w:val="1"/>
-      <w:numFmt w:val="bullet"/>
-      <w:lvlText w:val="-"/>
-      <w:lvlJc w:val="left"/>
-      <w:pPr>
-        <w:ind w:left="2160" w:hanging="360"/>
-      </w:pPr>
-      <w:rPr>
-        <w:u w:val="none"/>
-      </w:rPr>
-    </w:lvl>
-    <w:lvl w:ilvl="3">
-      <w:start w:val="1"/>
-      <w:numFmt w:val="bullet"/>
-      <w:lvlText w:val="-"/>
-      <w:lvlJc w:val="left"/>
-      <w:pPr>
-        <w:ind w:left="2880" w:hanging="360"/>
-      </w:pPr>
-      <w:rPr>
-        <w:u w:val="none"/>
-      </w:rPr>
-    </w:lvl>
-    <w:lvl w:ilvl="4">
-      <w:start w:val="1"/>
-      <w:numFmt w:val="bullet"/>
-      <w:lvlText w:val="-"/>
-      <w:lvlJc w:val="left"/>
-      <w:pPr>
-        <w:ind w:left="3600" w:hanging="360"/>
-      </w:pPr>
-      <w:rPr>
-        <w:u w:val="none"/>
-      </w:rPr>
-    </w:lvl>
-    <w:lvl w:ilvl="5">
-      <w:start w:val="1"/>
-      <w:numFmt w:val="bullet"/>
-      <w:lvlText w:val="-"/>
-      <w:lvlJc w:val="left"/>
-      <w:pPr>
-        <w:ind w:left="4320" w:hanging="360"/>
-      </w:pPr>
-      <w:rPr>
-        <w:u w:val="none"/>
-      </w:rPr>
-    </w:lvl>
-    <w:lvl w:ilvl="6">
-      <w:start w:val="1"/>
-      <w:numFmt w:val="bullet"/>
-      <w:lvlText w:val="-"/>
-      <w:lvlJc w:val="left"/>
-      <w:pPr>
-        <w:ind w:left="5040" w:hanging="360"/>
-      </w:pPr>
-      <w:rPr>
-        <w:u w:val="none"/>
-      </w:rPr>
-    </w:lvl>
-    <w:lvl w:ilvl="7">
-      <w:start w:val="1"/>
-      <w:numFmt w:val="bullet"/>
-      <w:lvlText w:val="-"/>
-      <w:lvlJc w:val="left"/>
-      <w:pPr>
-        <w:ind w:left="5760" w:hanging="360"/>
-      </w:pPr>
-      <w:rPr>
-        <w:u w:val="none"/>
-      </w:rPr>
-    </w:lvl>
-    <w:lvl w:ilvl="8">
-      <w:start w:val="1"/>
-      <w:numFmt w:val="bullet"/>
-      <w:lvlText w:val="-"/>
-      <w:lvlJc w:val="left"/>
-      <w:pPr>
-        <w:ind w:left="6480" w:hanging="360"/>
-      </w:pPr>
-      <w:rPr>
-        <w:u w:val="none"/>
-      </w:rPr>
-    </w:lvl>
-  </w:abstractNum>
-  <w:abstractNum w:abstractNumId="10">
-    <w:lvl w:ilvl="0">
-      <w:start w:val="1"/>
-      <w:numFmt w:val="bullet"/>
-      <w:lvlText w:val="-"/>
-      <w:lvlJc w:val="left"/>
-      <w:pPr>
-        <w:ind w:left="720" w:hanging="360"/>
-      </w:pPr>
-      <w:rPr>
-        <w:u w:val="none"/>
-      </w:rPr>
-    </w:lvl>
-    <w:lvl w:ilvl="1">
-      <w:start w:val="1"/>
-      <w:numFmt w:val="bullet"/>
-      <w:lvlText w:val="-"/>
-      <w:lvlJc w:val="left"/>
-      <w:pPr>
-        <w:ind w:left="1440" w:hanging="360"/>
-      </w:pPr>
-      <w:rPr>
-        <w:u w:val="none"/>
-      </w:rPr>
-    </w:lvl>
-    <w:lvl w:ilvl="2">
-      <w:start w:val="1"/>
-      <w:numFmt w:val="bullet"/>
-      <w:lvlText w:val="-"/>
-      <w:lvlJc w:val="left"/>
-      <w:pPr>
-        <w:ind w:left="2160" w:hanging="360"/>
-      </w:pPr>
-      <w:rPr>
-        <w:u w:val="none"/>
-      </w:rPr>
-    </w:lvl>
-    <w:lvl w:ilvl="3">
-      <w:start w:val="1"/>
-      <w:numFmt w:val="bullet"/>
-      <w:lvlText w:val="-"/>
-      <w:lvlJc w:val="left"/>
-      <w:pPr>
-        <w:ind w:left="2880" w:hanging="360"/>
-      </w:pPr>
-      <w:rPr>
-        <w:u w:val="none"/>
-      </w:rPr>
-    </w:lvl>
-    <w:lvl w:ilvl="4">
-      <w:start w:val="1"/>
-      <w:numFmt w:val="bullet"/>
-      <w:lvlText w:val="-"/>
-      <w:lvlJc w:val="left"/>
-      <w:pPr>
-        <w:ind w:left="3600" w:hanging="360"/>
-      </w:pPr>
-      <w:rPr>
-        <w:u w:val="none"/>
-      </w:rPr>
-    </w:lvl>
-    <w:lvl w:ilvl="5">
-      <w:start w:val="1"/>
-      <w:numFmt w:val="bullet"/>
-      <w:lvlText w:val="-"/>
-      <w:lvlJc w:val="left"/>
-      <w:pPr>
-        <w:ind w:left="4320" w:hanging="360"/>
-      </w:pPr>
-      <w:rPr>
-        <w:u w:val="none"/>
-      </w:rPr>
-    </w:lvl>
-    <w:lvl w:ilvl="6">
-      <w:start w:val="1"/>
-      <w:numFmt w:val="bullet"/>
-      <w:lvlText w:val="-"/>
-      <w:lvlJc w:val="left"/>
-      <w:pPr>
-        <w:ind w:left="5040" w:hanging="360"/>
-      </w:pPr>
-      <w:rPr>
-        <w:u w:val="none"/>
-      </w:rPr>
-    </w:lvl>
-    <w:lvl w:ilvl="7">
-      <w:start w:val="1"/>
-      <w:numFmt w:val="bullet"/>
-      <w:lvlText w:val="-"/>
-      <w:lvlJc w:val="left"/>
-      <w:pPr>
-        <w:ind w:left="5760" w:hanging="360"/>
-      </w:pPr>
-      <w:rPr>
-        <w:u w:val="none"/>
-      </w:rPr>
-    </w:lvl>
-    <w:lvl w:ilvl="8">
-      <w:start w:val="1"/>
-      <w:numFmt w:val="bullet"/>
-      <w:lvlText w:val="-"/>
-      <w:lvlJc w:val="left"/>
-      <w:pPr>
-        <w:ind w:left="6480" w:hanging="360"/>
-      </w:pPr>
-      <w:rPr>
-        <w:u w:val="none"/>
-      </w:rPr>
-    </w:lvl>
-  </w:abstractNum>
-  <w:abstractNum w:abstractNumId="11">
-    <w:lvl w:ilvl="0">
-      <w:start w:val="1"/>
-      <w:numFmt w:val="bullet"/>
-      <w:lvlText w:val="-"/>
-      <w:lvlJc w:val="left"/>
-      <w:pPr>
-        <w:ind w:left="720" w:hanging="360"/>
-      </w:pPr>
-      <w:rPr>
-        <w:u w:val="none"/>
-      </w:rPr>
-    </w:lvl>
-    <w:lvl w:ilvl="1">
-      <w:start w:val="1"/>
-      <w:numFmt w:val="bullet"/>
-      <w:lvlText w:val="-"/>
-      <w:lvlJc w:val="left"/>
-      <w:pPr>
-        <w:ind w:left="1440" w:hanging="360"/>
-      </w:pPr>
-      <w:rPr>
-        <w:u w:val="none"/>
-      </w:rPr>
-    </w:lvl>
-    <w:lvl w:ilvl="2">
-      <w:start w:val="1"/>
-      <w:numFmt w:val="bullet"/>
-      <w:lvlText w:val="-"/>
-      <w:lvlJc w:val="left"/>
-      <w:pPr>
-        <w:ind w:left="2160" w:hanging="360"/>
-      </w:pPr>
-      <w:rPr>
-        <w:u w:val="none"/>
-      </w:rPr>
-    </w:lvl>
-    <w:lvl w:ilvl="3">
-      <w:start w:val="1"/>
-      <w:numFmt w:val="bullet"/>
-      <w:lvlText w:val="-"/>
-      <w:lvlJc w:val="left"/>
-      <w:pPr>
-        <w:ind w:left="2880" w:hanging="360"/>
-      </w:pPr>
-      <w:rPr>
-        <w:u w:val="none"/>
-      </w:rPr>
-    </w:lvl>
-    <w:lvl w:ilvl="4">
-      <w:start w:val="1"/>
-      <w:numFmt w:val="bullet"/>
-      <w:lvlText w:val="-"/>
-      <w:lvlJc w:val="left"/>
-      <w:pPr>
-        <w:ind w:left="3600" w:hanging="360"/>
-      </w:pPr>
-      <w:rPr>
-        <w:u w:val="none"/>
-      </w:rPr>
-    </w:lvl>
-    <w:lvl w:ilvl="5">
-      <w:start w:val="1"/>
-      <w:numFmt w:val="bullet"/>
-      <w:lvlText w:val="-"/>
-      <w:lvlJc w:val="left"/>
-      <w:pPr>
-        <w:ind w:left="4320" w:hanging="360"/>
-      </w:pPr>
-      <w:rPr>
-        <w:u w:val="none"/>
-      </w:rPr>
-    </w:lvl>
-    <w:lvl w:ilvl="6">
-      <w:start w:val="1"/>
-      <w:numFmt w:val="bullet"/>
-      <w:lvlText w:val="-"/>
-      <w:lvlJc w:val="left"/>
-      <w:pPr>
-        <w:ind w:left="5040" w:hanging="360"/>
-      </w:pPr>
-      <w:rPr>
-        <w:u w:val="none"/>
-      </w:rPr>
-    </w:lvl>
-    <w:lvl w:ilvl="7">
-      <w:start w:val="1"/>
-      <w:numFmt w:val="bullet"/>
-      <w:lvlText w:val="-"/>
-      <w:lvlJc w:val="left"/>
-      <w:pPr>
-        <w:ind w:left="5760" w:hanging="360"/>
-      </w:pPr>
-      <w:rPr>
-        <w:u w:val="none"/>
-      </w:rPr>
-    </w:lvl>
-    <w:lvl w:ilvl="8">
-      <w:start w:val="1"/>
-      <w:numFmt w:val="bullet"/>
-      <w:lvlText w:val="-"/>
-      <w:lvlJc w:val="left"/>
-      <w:pPr>
-        <w:ind w:left="6480" w:hanging="360"/>
-      </w:pPr>
-      <w:rPr>
-        <w:u w:val="none"/>
-      </w:rPr>
-    </w:lvl>
-  </w:abstractNum>
-  <w:abstractNum w:abstractNumId="12">
-    <w:lvl w:ilvl="0">
-      <w:start w:val="1"/>
-      <w:numFmt w:val="bullet"/>
-      <w:lvlText w:val="-"/>
-      <w:lvlJc w:val="left"/>
-      <w:pPr>
-        <w:ind w:left="720" w:hanging="360"/>
-      </w:pPr>
-      <w:rPr>
-        <w:u w:val="none"/>
-      </w:rPr>
-    </w:lvl>
-    <w:lvl w:ilvl="1">
-      <w:start w:val="1"/>
-      <w:numFmt w:val="bullet"/>
-      <w:lvlText w:val="-"/>
-      <w:lvlJc w:val="left"/>
-      <w:pPr>
-        <w:ind w:left="1440" w:hanging="360"/>
-      </w:pPr>
-      <w:rPr>
-        <w:u w:val="none"/>
-      </w:rPr>
-    </w:lvl>
-    <w:lvl w:ilvl="2">
-      <w:start w:val="1"/>
-      <w:numFmt w:val="bullet"/>
-      <w:lvlText w:val="-"/>
-      <w:lvlJc w:val="left"/>
-      <w:pPr>
-        <w:ind w:left="2160" w:hanging="360"/>
-      </w:pPr>
-      <w:rPr>
-        <w:u w:val="none"/>
-      </w:rPr>
-    </w:lvl>
-    <w:lvl w:ilvl="3">
-      <w:start w:val="1"/>
-      <w:numFmt w:val="bullet"/>
-      <w:lvlText w:val="-"/>
-      <w:lvlJc w:val="left"/>
-      <w:pPr>
-        <w:ind w:left="2880" w:hanging="360"/>
-      </w:pPr>
-      <w:rPr>
-        <w:u w:val="none"/>
-      </w:rPr>
-    </w:lvl>
-    <w:lvl w:ilvl="4">
-      <w:start w:val="1"/>
-      <w:numFmt w:val="bullet"/>
-      <w:lvlText w:val="-"/>
-      <w:lvlJc w:val="left"/>
-      <w:pPr>
-        <w:ind w:left="3600" w:hanging="360"/>
-      </w:pPr>
-      <w:rPr>
-        <w:u w:val="none"/>
-      </w:rPr>
-    </w:lvl>
-    <w:lvl w:ilvl="5">
-      <w:start w:val="1"/>
-      <w:numFmt w:val="bullet"/>
-      <w:lvlText w:val="-"/>
-      <w:lvlJc w:val="left"/>
-      <w:pPr>
-        <w:ind w:left="4320" w:hanging="360"/>
-      </w:pPr>
-      <w:rPr>
-        <w:u w:val="none"/>
-      </w:rPr>
-    </w:lvl>
-    <w:lvl w:ilvl="6">
-      <w:start w:val="1"/>
-      <w:numFmt w:val="bullet"/>
-      <w:lvlText w:val="-"/>
-      <w:lvlJc w:val="left"/>
-      <w:pPr>
-        <w:ind w:left="5040" w:hanging="360"/>
-      </w:pPr>
-      <w:rPr>
-        <w:u w:val="none"/>
-      </w:rPr>
-    </w:lvl>
-    <w:lvl w:ilvl="7">
-      <w:start w:val="1"/>
-      <w:numFmt w:val="bullet"/>
-      <w:lvlText w:val="-"/>
-      <w:lvlJc w:val="left"/>
-      <w:pPr>
-        <w:ind w:left="5760" w:hanging="360"/>
-      </w:pPr>
-      <w:rPr>
-        <w:u w:val="none"/>
-      </w:rPr>
-    </w:lvl>
-    <w:lvl w:ilvl="8">
-      <w:start w:val="1"/>
-      <w:numFmt w:val="bullet"/>
-      <w:lvlText w:val="-"/>
-      <w:lvlJc w:val="left"/>
-      <w:pPr>
-        <w:ind w:left="6480" w:hanging="360"/>
-      </w:pPr>
-      <w:rPr>
-        <w:u w:val="none"/>
-      </w:rPr>
-    </w:lvl>
-  </w:abstractNum>
-  <w:abstractNum w:abstractNumId="13">
-    <w:lvl w:ilvl="0">
-      <w:start w:val="1"/>
-      <w:numFmt w:val="bullet"/>
-      <w:lvlText w:val="-"/>
-      <w:lvlJc w:val="left"/>
-      <w:pPr>
-        <w:ind w:left="720" w:hanging="360"/>
-      </w:pPr>
-      <w:rPr>
-        <w:u w:val="none"/>
-      </w:rPr>
-    </w:lvl>
-    <w:lvl w:ilvl="1">
-      <w:start w:val="1"/>
-      <w:numFmt w:val="bullet"/>
-      <w:lvlText w:val="-"/>
-      <w:lvlJc w:val="left"/>
-      <w:pPr>
-        <w:ind w:left="1440" w:hanging="360"/>
-      </w:pPr>
-      <w:rPr>
-        <w:u w:val="none"/>
-      </w:rPr>
-    </w:lvl>
-    <w:lvl w:ilvl="2">
-      <w:start w:val="1"/>
-      <w:numFmt w:val="bullet"/>
-      <w:lvlText w:val="-"/>
-      <w:lvlJc w:val="left"/>
-      <w:pPr>
-        <w:ind w:left="2160" w:hanging="360"/>
-      </w:pPr>
-      <w:rPr>
-        <w:u w:val="none"/>
-      </w:rPr>
-    </w:lvl>
-    <w:lvl w:ilvl="3">
-      <w:start w:val="1"/>
-      <w:numFmt w:val="bullet"/>
-      <w:lvlText w:val="-"/>
-      <w:lvlJc w:val="left"/>
-      <w:pPr>
-        <w:ind w:left="2880" w:hanging="360"/>
-      </w:pPr>
-      <w:rPr>
-        <w:u w:val="none"/>
-      </w:rPr>
-    </w:lvl>
-    <w:lvl w:ilvl="4">
-      <w:start w:val="1"/>
-      <w:numFmt w:val="bullet"/>
-      <w:lvlText w:val="-"/>
-      <w:lvlJc w:val="left"/>
-      <w:pPr>
-        <w:ind w:left="3600" w:hanging="360"/>
-      </w:pPr>
-      <w:rPr>
-        <w:u w:val="none"/>
-      </w:rPr>
-    </w:lvl>
-    <w:lvl w:ilvl="5">
-      <w:start w:val="1"/>
-      <w:numFmt w:val="bullet"/>
-      <w:lvlText w:val="-"/>
-      <w:lvlJc w:val="left"/>
-      <w:pPr>
-        <w:ind w:left="4320" w:hanging="360"/>
-      </w:pPr>
-      <w:rPr>
-        <w:u w:val="none"/>
-      </w:rPr>
-    </w:lvl>
-    <w:lvl w:ilvl="6">
-      <w:start w:val="1"/>
-      <w:numFmt w:val="bullet"/>
-      <w:lvlText w:val="-"/>
-      <w:lvlJc w:val="left"/>
-      <w:pPr>
-        <w:ind w:left="5040" w:hanging="360"/>
-      </w:pPr>
-      <w:rPr>
-        <w:u w:val="none"/>
-      </w:rPr>
-    </w:lvl>
-    <w:lvl w:ilvl="7">
-      <w:start w:val="1"/>
-      <w:numFmt w:val="bullet"/>
-      <w:lvlText w:val="-"/>
-      <w:lvlJc w:val="left"/>
-      <w:pPr>
-        <w:ind w:left="5760" w:hanging="360"/>
-      </w:pPr>
-      <w:rPr>
-        <w:u w:val="none"/>
-      </w:rPr>
-    </w:lvl>
-    <w:lvl w:ilvl="8">
-      <w:start w:val="1"/>
-      <w:numFmt w:val="bullet"/>
-      <w:lvlText w:val="-"/>
-      <w:lvlJc w:val="left"/>
-      <w:pPr>
-        <w:ind w:left="6480" w:hanging="360"/>
-      </w:pPr>
-      <w:rPr>
-        <w:u w:val="none"/>
-      </w:rPr>
-    </w:lvl>
-  </w:abstractNum>
-  <w:abstractNum w:abstractNumId="14">
-    <w:lvl w:ilvl="0">
-      <w:start w:val="1"/>
-      <w:numFmt w:val="bullet"/>
-      <w:lvlText w:val="-"/>
-      <w:lvlJc w:val="left"/>
-      <w:pPr>
-        <w:ind w:left="720" w:hanging="360"/>
-      </w:pPr>
-      <w:rPr>
-        <w:u w:val="none"/>
-      </w:rPr>
-    </w:lvl>
-    <w:lvl w:ilvl="1">
-      <w:start w:val="1"/>
-      <w:numFmt w:val="bullet"/>
-      <w:lvlText w:val="-"/>
-      <w:lvlJc w:val="left"/>
-      <w:pPr>
-        <w:ind w:left="1440" w:hanging="360"/>
-      </w:pPr>
-      <w:rPr>
-        <w:u w:val="none"/>
-      </w:rPr>
-    </w:lvl>
-    <w:lvl w:ilvl="2">
-      <w:start w:val="1"/>
-      <w:numFmt w:val="bullet"/>
-      <w:lvlText w:val="-"/>
-      <w:lvlJc w:val="left"/>
-      <w:pPr>
-        <w:ind w:left="2160" w:hanging="360"/>
-      </w:pPr>
-      <w:rPr>
-        <w:u w:val="none"/>
-      </w:rPr>
-    </w:lvl>
-    <w:lvl w:ilvl="3">
-      <w:start w:val="1"/>
-      <w:numFmt w:val="bullet"/>
-      <w:lvlText w:val="-"/>
-      <w:lvlJc w:val="left"/>
-      <w:pPr>
-        <w:ind w:left="2880" w:hanging="360"/>
-      </w:pPr>
-      <w:rPr>
-        <w:u w:val="none"/>
-      </w:rPr>
-    </w:lvl>
-    <w:lvl w:ilvl="4">
-      <w:start w:val="1"/>
-      <w:numFmt w:val="bullet"/>
-      <w:lvlText w:val="-"/>
-      <w:lvlJc w:val="left"/>
-      <w:pPr>
-        <w:ind w:left="3600" w:hanging="360"/>
-      </w:pPr>
-      <w:rPr>
-        <w:u w:val="none"/>
-      </w:rPr>
-    </w:lvl>
-    <w:lvl w:ilvl="5">
-      <w:start w:val="1"/>
-      <w:numFmt w:val="bullet"/>
-      <w:lvlText w:val="-"/>
-      <w:lvlJc w:val="left"/>
-      <w:pPr>
-        <w:ind w:left="4320" w:hanging="360"/>
-      </w:pPr>
-      <w:rPr>
-        <w:u w:val="none"/>
-      </w:rPr>
-    </w:lvl>
-    <w:lvl w:ilvl="6">
-      <w:start w:val="1"/>
-      <w:numFmt w:val="bullet"/>
-      <w:lvlText w:val="-"/>
-      <w:lvlJc w:val="left"/>
-      <w:pPr>
-        <w:ind w:left="5040" w:hanging="360"/>
-      </w:pPr>
-      <w:rPr>
-        <w:u w:val="none"/>
-      </w:rPr>
-    </w:lvl>
-    <w:lvl w:ilvl="7">
-      <w:start w:val="1"/>
-      <w:numFmt w:val="bullet"/>
-      <w:lvlText w:val="-"/>
-      <w:lvlJc w:val="left"/>
-      <w:pPr>
-        <w:ind w:left="5760" w:hanging="360"/>
-      </w:pPr>
-      <w:rPr>
-        <w:u w:val="none"/>
-      </w:rPr>
-    </w:lvl>
-    <w:lvl w:ilvl="8">
-      <w:start w:val="1"/>
-      <w:numFmt w:val="bullet"/>
-      <w:lvlText w:val="-"/>
-      <w:lvlJc w:val="left"/>
-      <w:pPr>
-        <w:ind w:left="6480" w:hanging="360"/>
-      </w:pPr>
-      <w:rPr>
-        <w:u w:val="none"/>
-      </w:rPr>
-    </w:lvl>
-  </w:abstractNum>
-  <w:abstractNum w:abstractNumId="15">
-    <w:lvl w:ilvl="0">
-      <w:start w:val="1"/>
-      <w:numFmt w:val="bullet"/>
-      <w:lvlText w:val="-"/>
-      <w:lvlJc w:val="left"/>
-      <w:pPr>
-        <w:ind w:left="720" w:hanging="360"/>
-      </w:pPr>
-      <w:rPr>
-        <w:u w:val="none"/>
-      </w:rPr>
-    </w:lvl>
-    <w:lvl w:ilvl="1">
-      <w:start w:val="1"/>
-      <w:numFmt w:val="bullet"/>
-      <w:lvlText w:val="-"/>
-      <w:lvlJc w:val="left"/>
-      <w:pPr>
-        <w:ind w:left="1440" w:hanging="360"/>
-      </w:pPr>
-      <w:rPr>
-        <w:u w:val="none"/>
-      </w:rPr>
-    </w:lvl>
-    <w:lvl w:ilvl="2">
-      <w:start w:val="1"/>
-      <w:numFmt w:val="bullet"/>
-      <w:lvlText w:val="-"/>
-      <w:lvlJc w:val="left"/>
-      <w:pPr>
-        <w:ind w:left="2160" w:hanging="360"/>
-      </w:pPr>
-      <w:rPr>
-        <w:u w:val="none"/>
-      </w:rPr>
-    </w:lvl>
-    <w:lvl w:ilvl="3">
-      <w:start w:val="1"/>
-      <w:numFmt w:val="bullet"/>
-      <w:lvlText w:val="-"/>
-      <w:lvlJc w:val="left"/>
-      <w:pPr>
-        <w:ind w:left="2880" w:hanging="360"/>
-      </w:pPr>
-      <w:rPr>
-        <w:u w:val="none"/>
-      </w:rPr>
-    </w:lvl>
-    <w:lvl w:ilvl="4">
-      <w:start w:val="1"/>
-      <w:numFmt w:val="bullet"/>
-      <w:lvlText w:val="-"/>
-      <w:lvlJc w:val="left"/>
-      <w:pPr>
-        <w:ind w:left="3600" w:hanging="360"/>
-      </w:pPr>
-      <w:rPr>
-        <w:u w:val="none"/>
-      </w:rPr>
-    </w:lvl>
-    <w:lvl w:ilvl="5">
-      <w:start w:val="1"/>
-      <w:numFmt w:val="bullet"/>
-      <w:lvlText w:val="-"/>
-      <w:lvlJc w:val="left"/>
-      <w:pPr>
-        <w:ind w:left="4320" w:hanging="360"/>
-      </w:pPr>
-      <w:rPr>
-        <w:u w:val="none"/>
-      </w:rPr>
-    </w:lvl>
-    <w:lvl w:ilvl="6">
-      <w:start w:val="1"/>
-      <w:numFmt w:val="bullet"/>
-      <w:lvlText w:val="-"/>
-      <w:lvlJc w:val="left"/>
-      <w:pPr>
-        <w:ind w:left="5040" w:hanging="360"/>
-      </w:pPr>
-      <w:rPr>
-        <w:u w:val="none"/>
-      </w:rPr>
-    </w:lvl>
-    <w:lvl w:ilvl="7">
-      <w:start w:val="1"/>
-      <w:numFmt w:val="bullet"/>
-      <w:lvlText w:val="-"/>
-      <w:lvlJc w:val="left"/>
-      <w:pPr>
-        <w:ind w:left="5760" w:hanging="360"/>
-      </w:pPr>
-      <w:rPr>
-        <w:u w:val="none"/>
-      </w:rPr>
-    </w:lvl>
-    <w:lvl w:ilvl="8">
-      <w:start w:val="1"/>
-      <w:numFmt w:val="bullet"/>
-      <w:lvlText w:val="-"/>
-      <w:lvlJc w:val="left"/>
-      <w:pPr>
-        <w:ind w:left="6480" w:hanging="360"/>
-      </w:pPr>
-      <w:rPr>
-        <w:u w:val="none"/>
-      </w:rPr>
-    </w:lvl>
-  </w:abstractNum>
-  <w:abstractNum w:abstractNumId="16">
-    <w:lvl w:ilvl="0">
-      <w:start w:val="1"/>
-      <w:numFmt w:val="bullet"/>
-      <w:lvlText w:val="-"/>
-      <w:lvlJc w:val="left"/>
-      <w:pPr>
-        <w:ind w:left="720" w:hanging="360"/>
-      </w:pPr>
-      <w:rPr>
-        <w:u w:val="none"/>
-      </w:rPr>
-    </w:lvl>
-    <w:lvl w:ilvl="1">
-      <w:start w:val="1"/>
-      <w:numFmt w:val="bullet"/>
-      <w:lvlText w:val="-"/>
-      <w:lvlJc w:val="left"/>
-      <w:pPr>
-        <w:ind w:left="1440" w:hanging="360"/>
-      </w:pPr>
-      <w:rPr>
-        <w:u w:val="none"/>
-      </w:rPr>
-    </w:lvl>
-    <w:lvl w:ilvl="2">
-      <w:start w:val="1"/>
-      <w:numFmt w:val="bullet"/>
-      <w:lvlText w:val="-"/>
-      <w:lvlJc w:val="left"/>
-      <w:pPr>
-        <w:ind w:left="2160" w:hanging="360"/>
-      </w:pPr>
-      <w:rPr>
-        <w:u w:val="none"/>
-      </w:rPr>
-    </w:lvl>
-    <w:lvl w:ilvl="3">
-      <w:start w:val="1"/>
-      <w:numFmt w:val="bullet"/>
-      <w:lvlText w:val="-"/>
-      <w:lvlJc w:val="left"/>
-      <w:pPr>
-        <w:ind w:left="2880" w:hanging="360"/>
-      </w:pPr>
-      <w:rPr>
-        <w:u w:val="none"/>
-      </w:rPr>
-    </w:lvl>
-    <w:lvl w:ilvl="4">
-      <w:start w:val="1"/>
-      <w:numFmt w:val="bullet"/>
-      <w:lvlText w:val="-"/>
-      <w:lvlJc w:val="left"/>
-      <w:pPr>
-        <w:ind w:left="3600" w:hanging="360"/>
-      </w:pPr>
-      <w:rPr>
-        <w:u w:val="none"/>
-      </w:rPr>
-    </w:lvl>
-    <w:lvl w:ilvl="5">
-      <w:start w:val="1"/>
-      <w:numFmt w:val="bullet"/>
-      <w:lvlText w:val="-"/>
-      <w:lvlJc w:val="left"/>
-      <w:pPr>
-        <w:ind w:left="4320" w:hanging="360"/>
-      </w:pPr>
-      <w:rPr>
-        <w:u w:val="none"/>
-      </w:rPr>
-    </w:lvl>
-    <w:lvl w:ilvl="6">
-      <w:start w:val="1"/>
-      <w:numFmt w:val="bullet"/>
-      <w:lvlText w:val="-"/>
-      <w:lvlJc w:val="left"/>
-      <w:pPr>
-        <w:ind w:left="5040" w:hanging="360"/>
-      </w:pPr>
-      <w:rPr>
-        <w:u w:val="none"/>
-      </w:rPr>
-    </w:lvl>
-    <w:lvl w:ilvl="7">
-      <w:start w:val="1"/>
-      <w:numFmt w:val="bullet"/>
-      <w:lvlText w:val="-"/>
-      <w:lvlJc w:val="left"/>
-      <w:pPr>
-        <w:ind w:left="5760" w:hanging="360"/>
-      </w:pPr>
-      <w:rPr>
-        <w:u w:val="none"/>
-      </w:rPr>
-    </w:lvl>
-    <w:lvl w:ilvl="8">
-      <w:start w:val="1"/>
-      <w:numFmt w:val="bullet"/>
-      <w:lvlText w:val="-"/>
-      <w:lvlJc w:val="left"/>
-      <w:pPr>
-        <w:ind w:left="6480" w:hanging="360"/>
-      </w:pPr>
-      <w:rPr>
-        <w:u w:val="none"/>
-      </w:rPr>
-    </w:lvl>
-  </w:abstractNum>
-  <w:abstractNum w:abstractNumId="17">
-    <w:lvl w:ilvl="0">
-      <w:start w:val="1"/>
-      <w:numFmt w:val="bullet"/>
-      <w:lvlText w:val="-"/>
-      <w:lvlJc w:val="left"/>
-      <w:pPr>
-        <w:ind w:left="720" w:hanging="360"/>
-      </w:pPr>
-      <w:rPr>
-        <w:u w:val="none"/>
-      </w:rPr>
-    </w:lvl>
-    <w:lvl w:ilvl="1">
-      <w:start w:val="1"/>
-      <w:numFmt w:val="bullet"/>
-      <w:lvlText w:val="-"/>
-      <w:lvlJc w:val="left"/>
-      <w:pPr>
-        <w:ind w:left="1440" w:hanging="360"/>
-      </w:pPr>
-      <w:rPr>
-        <w:u w:val="none"/>
-      </w:rPr>
-    </w:lvl>
-    <w:lvl w:ilvl="2">
-      <w:start w:val="1"/>
-      <w:numFmt w:val="bullet"/>
-      <w:lvlText w:val="-"/>
-      <w:lvlJc w:val="left"/>
-      <w:pPr>
-        <w:ind w:left="2160" w:hanging="360"/>
-      </w:pPr>
-      <w:rPr>
-        <w:u w:val="none"/>
-      </w:rPr>
-    </w:lvl>
-    <w:lvl w:ilvl="3">
-      <w:start w:val="1"/>
-      <w:numFmt w:val="bullet"/>
-      <w:lvlText w:val="-"/>
-      <w:lvlJc w:val="left"/>
-      <w:pPr>
-        <w:ind w:left="2880" w:hanging="360"/>
-      </w:pPr>
-      <w:rPr>
-        <w:u w:val="none"/>
-      </w:rPr>
-    </w:lvl>
-    <w:lvl w:ilvl="4">
-      <w:start w:val="1"/>
-      <w:numFmt w:val="bullet"/>
-      <w:lvlText w:val="-"/>
-      <w:lvlJc w:val="left"/>
-      <w:pPr>
-        <w:ind w:left="3600" w:hanging="360"/>
-      </w:pPr>
-      <w:rPr>
-        <w:u w:val="none"/>
-      </w:rPr>
-    </w:lvl>
-    <w:lvl w:ilvl="5">
-      <w:start w:val="1"/>
-      <w:numFmt w:val="bullet"/>
-      <w:lvlText w:val="-"/>
-      <w:lvlJc w:val="left"/>
-      <w:pPr>
-        <w:ind w:left="4320" w:hanging="360"/>
-      </w:pPr>
-      <w:rPr>
-        <w:u w:val="none"/>
-      </w:rPr>
-    </w:lvl>
-    <w:lvl w:ilvl="6">
-      <w:start w:val="1"/>
-      <w:numFmt w:val="bullet"/>
-      <w:lvlText w:val="-"/>
-      <w:lvlJc w:val="left"/>
-      <w:pPr>
-        <w:ind w:left="5040" w:hanging="360"/>
-      </w:pPr>
-      <w:rPr>
-        <w:u w:val="none"/>
-      </w:rPr>
-    </w:lvl>
-    <w:lvl w:ilvl="7">
-      <w:start w:val="1"/>
-      <w:numFmt w:val="bullet"/>
-      <w:lvlText w:val="-"/>
-      <w:lvlJc w:val="left"/>
-      <w:pPr>
-        <w:ind w:left="5760" w:hanging="360"/>
-      </w:pPr>
-      <w:rPr>
-        <w:u w:val="none"/>
-      </w:rPr>
-    </w:lvl>
-    <w:lvl w:ilvl="8">
-      <w:start w:val="1"/>
-      <w:numFmt w:val="bullet"/>
-      <w:lvlText w:val="-"/>
-      <w:lvlJc w:val="left"/>
-      <w:pPr>
-        <w:ind w:left="6480" w:hanging="360"/>
-      </w:pPr>
-      <w:rPr>
-        <w:u w:val="none"/>
-      </w:rPr>
-    </w:lvl>
-  </w:abstractNum>
-  <w:abstractNum w:abstractNumId="18">
-    <w:lvl w:ilvl="0">
-      <w:start w:val="1"/>
-      <w:numFmt w:val="bullet"/>
-      <w:lvlText w:val="-"/>
-      <w:lvlJc w:val="left"/>
-      <w:pPr>
-        <w:ind w:left="720" w:hanging="360"/>
-      </w:pPr>
-      <w:rPr>
-        <w:u w:val="none"/>
-      </w:rPr>
-    </w:lvl>
-    <w:lvl w:ilvl="1">
-      <w:start w:val="1"/>
-      <w:numFmt w:val="bullet"/>
-      <w:lvlText w:val="-"/>
-      <w:lvlJc w:val="left"/>
-      <w:pPr>
-        <w:ind w:left="1440" w:hanging="360"/>
-      </w:pPr>
-      <w:rPr>
-        <w:u w:val="none"/>
-      </w:rPr>
-    </w:lvl>
-    <w:lvl w:ilvl="2">
-      <w:start w:val="1"/>
-      <w:numFmt w:val="bullet"/>
-      <w:lvlText w:val="-"/>
-      <w:lvlJc w:val="left"/>
-      <w:pPr>
-        <w:ind w:left="2160" w:hanging="360"/>
-      </w:pPr>
-      <w:rPr>
-        <w:u w:val="none"/>
-      </w:rPr>
-    </w:lvl>
-    <w:lvl w:ilvl="3">
-      <w:start w:val="1"/>
-      <w:numFmt w:val="bullet"/>
-      <w:lvlText w:val="-"/>
-      <w:lvlJc w:val="left"/>
-      <w:pPr>
-        <w:ind w:left="2880" w:hanging="360"/>
-      </w:pPr>
-      <w:rPr>
-        <w:u w:val="none"/>
-      </w:rPr>
-    </w:lvl>
-    <w:lvl w:ilvl="4">
-      <w:start w:val="1"/>
-      <w:numFmt w:val="bullet"/>
-      <w:lvlText w:val="-"/>
-      <w:lvlJc w:val="left"/>
-      <w:pPr>
-        <w:ind w:left="3600" w:hanging="360"/>
-      </w:pPr>
-      <w:rPr>
-        <w:u w:val="none"/>
-      </w:rPr>
-    </w:lvl>
-    <w:lvl w:ilvl="5">
-      <w:start w:val="1"/>
-      <w:numFmt w:val="bullet"/>
-      <w:lvlText w:val="-"/>
-      <w:lvlJc w:val="left"/>
-      <w:pPr>
-        <w:ind w:left="4320" w:hanging="360"/>
-      </w:pPr>
-      <w:rPr>
-        <w:u w:val="none"/>
-      </w:rPr>
-    </w:lvl>
-    <w:lvl w:ilvl="6">
-      <w:start w:val="1"/>
-      <w:numFmt w:val="bullet"/>
-      <w:lvlText w:val="-"/>
-      <w:lvlJc w:val="left"/>
-      <w:pPr>
-        <w:ind w:left="5040" w:hanging="360"/>
-      </w:pPr>
-      <w:rPr>
-        <w:u w:val="none"/>
-      </w:rPr>
-    </w:lvl>
-    <w:lvl w:ilvl="7">
-      <w:start w:val="1"/>
-      <w:numFmt w:val="bullet"/>
-      <w:lvlText w:val="-"/>
-      <w:lvlJc w:val="left"/>
-      <w:pPr>
-        <w:ind w:left="5760" w:hanging="360"/>
-      </w:pPr>
-      <w:rPr>
-        <w:u w:val="none"/>
-      </w:rPr>
-    </w:lvl>
-    <w:lvl w:ilvl="8">
-      <w:start w:val="1"/>
-      <w:numFmt w:val="bullet"/>
-      <w:lvlText w:val="-"/>
-      <w:lvlJc w:val="left"/>
-      <w:pPr>
-        <w:ind w:left="6480" w:hanging="360"/>
-      </w:pPr>
-      <w:rPr>
-        <w:u w:val="none"/>
-      </w:rPr>
-    </w:lvl>
-  </w:abstractNum>
-  <w:abstractNum w:abstractNumId="19">
-    <w:lvl w:ilvl="0">
-      <w:start w:val="1"/>
-      <w:numFmt w:val="bullet"/>
-      <w:lvlText w:val="-"/>
-      <w:lvlJc w:val="left"/>
-      <w:pPr>
-        <w:ind w:left="720" w:hanging="360"/>
-      </w:pPr>
-      <w:rPr>
-        <w:u w:val="none"/>
-      </w:rPr>
-    </w:lvl>
-    <w:lvl w:ilvl="1">
-      <w:start w:val="1"/>
-      <w:numFmt w:val="bullet"/>
-      <w:lvlText w:val="-"/>
-      <w:lvlJc w:val="left"/>
-      <w:pPr>
-        <w:ind w:left="1440" w:hanging="360"/>
-      </w:pPr>
-      <w:rPr>
-        <w:u w:val="none"/>
-      </w:rPr>
-    </w:lvl>
-    <w:lvl w:ilvl="2">
-      <w:start w:val="1"/>
-      <w:numFmt w:val="bullet"/>
-      <w:lvlText w:val="-"/>
-      <w:lvlJc w:val="left"/>
-      <w:pPr>
-        <w:ind w:left="2160" w:hanging="360"/>
-      </w:pPr>
-      <w:rPr>
-        <w:u w:val="none"/>
-      </w:rPr>
-    </w:lvl>
-    <w:lvl w:ilvl="3">
-      <w:start w:val="1"/>
-      <w:numFmt w:val="bullet"/>
-      <w:lvlText w:val="-"/>
-      <w:lvlJc w:val="left"/>
-      <w:pPr>
-        <w:ind w:left="2880" w:hanging="360"/>
-      </w:pPr>
-      <w:rPr>
-        <w:u w:val="none"/>
-      </w:rPr>
-    </w:lvl>
-    <w:lvl w:ilvl="4">
-      <w:start w:val="1"/>
-      <w:numFmt w:val="bullet"/>
-      <w:lvlText w:val="-"/>
-      <w:lvlJc w:val="left"/>
-      <w:pPr>
-        <w:ind w:left="3600" w:hanging="360"/>
-      </w:pPr>
-      <w:rPr>
-        <w:u w:val="none"/>
-      </w:rPr>
-    </w:lvl>
-    <w:lvl w:ilvl="5">
-      <w:start w:val="1"/>
-      <w:numFmt w:val="bullet"/>
-      <w:lvlText w:val="-"/>
-      <w:lvlJc w:val="left"/>
-      <w:pPr>
-        <w:ind w:left="4320" w:hanging="360"/>
-      </w:pPr>
-      <w:rPr>
-        <w:u w:val="none"/>
-      </w:rPr>
-    </w:lvl>
-    <w:lvl w:ilvl="6">
-      <w:start w:val="1"/>
-      <w:numFmt w:val="bullet"/>
-      <w:lvlText w:val="-"/>
-      <w:lvlJc w:val="left"/>
-      <w:pPr>
-        <w:ind w:left="5040" w:hanging="360"/>
-      </w:pPr>
-      <w:rPr>
-        <w:u w:val="none"/>
-      </w:rPr>
-    </w:lvl>
-    <w:lvl w:ilvl="7">
-      <w:start w:val="1"/>
-      <w:numFmt w:val="bullet"/>
-      <w:lvlText w:val="-"/>
-      <w:lvlJc w:val="left"/>
-      <w:pPr>
-        <w:ind w:left="5760" w:hanging="360"/>
-      </w:pPr>
-      <w:rPr>
-        <w:u w:val="none"/>
-      </w:rPr>
-    </w:lvl>
-    <w:lvl w:ilvl="8">
-      <w:start w:val="1"/>
-      <w:numFmt w:val="bullet"/>
-      <w:lvlText w:val="-"/>
-      <w:lvlJc w:val="left"/>
-      <w:pPr>
-        <w:ind w:left="6480" w:hanging="360"/>
-      </w:pPr>
-      <w:rPr>
-        <w:u w:val="none"/>
-      </w:rPr>
-    </w:lvl>
-  </w:abstractNum>
-  <w:abstractNum w:abstractNumId="20">
-    <w:lvl w:ilvl="0">
-      <w:start w:val="1"/>
-      <w:numFmt w:val="bullet"/>
-      <w:lvlText w:val="-"/>
-      <w:lvlJc w:val="left"/>
-      <w:pPr>
-        <w:ind w:left="720" w:hanging="360"/>
-      </w:pPr>
-      <w:rPr>
-        <w:u w:val="none"/>
-      </w:rPr>
-    </w:lvl>
-    <w:lvl w:ilvl="1">
-      <w:start w:val="1"/>
-      <w:numFmt w:val="bullet"/>
-      <w:lvlText w:val="-"/>
-      <w:lvlJc w:val="left"/>
-      <w:pPr>
-        <w:ind w:left="1440" w:hanging="360"/>
-      </w:pPr>
-      <w:rPr>
-        <w:u w:val="none"/>
-      </w:rPr>
-    </w:lvl>
-    <w:lvl w:ilvl="2">
-      <w:start w:val="1"/>
-      <w:numFmt w:val="bullet"/>
-      <w:lvlText w:val="-"/>
-      <w:lvlJc w:val="left"/>
-      <w:pPr>
-        <w:ind w:left="2160" w:hanging="360"/>
-      </w:pPr>
-      <w:rPr>
-        <w:u w:val="none"/>
-      </w:rPr>
-    </w:lvl>
-    <w:lvl w:ilvl="3">
-      <w:start w:val="1"/>
-      <w:numFmt w:val="bullet"/>
-      <w:lvlText w:val="-"/>
-      <w:lvlJc w:val="left"/>
-      <w:pPr>
-        <w:ind w:left="2880" w:hanging="360"/>
-      </w:pPr>
-      <w:rPr>
-        <w:u w:val="none"/>
-      </w:rPr>
-    </w:lvl>
-    <w:lvl w:ilvl="4">
-      <w:start w:val="1"/>
-      <w:numFmt w:val="bullet"/>
-      <w:lvlText w:val="-"/>
-      <w:lvlJc w:val="left"/>
-      <w:pPr>
-        <w:ind w:left="3600" w:hanging="360"/>
-      </w:pPr>
-      <w:rPr>
-        <w:u w:val="none"/>
-      </w:rPr>
-    </w:lvl>
-    <w:lvl w:ilvl="5">
-      <w:start w:val="1"/>
-      <w:numFmt w:val="bullet"/>
-      <w:lvlText w:val="-"/>
-      <w:lvlJc w:val="left"/>
-      <w:pPr>
-        <w:ind w:left="4320" w:hanging="360"/>
-      </w:pPr>
-      <w:rPr>
-        <w:u w:val="none"/>
-      </w:rPr>
-    </w:lvl>
-    <w:lvl w:ilvl="6">
-      <w:start w:val="1"/>
-      <w:numFmt w:val="bullet"/>
-      <w:lvlText w:val="-"/>
-      <w:lvlJc w:val="left"/>
-      <w:pPr>
-        <w:ind w:left="5040" w:hanging="360"/>
-      </w:pPr>
-      <w:rPr>
-        <w:u w:val="none"/>
-      </w:rPr>
-    </w:lvl>
-    <w:lvl w:ilvl="7">
-      <w:start w:val="1"/>
-      <w:numFmt w:val="bullet"/>
-      <w:lvlText w:val="-"/>
-      <w:lvlJc w:val="left"/>
-      <w:pPr>
-        <w:ind w:left="5760" w:hanging="360"/>
-      </w:pPr>
-      <w:rPr>
-        <w:u w:val="none"/>
-      </w:rPr>
-    </w:lvl>
-    <w:lvl w:ilvl="8">
-      <w:start w:val="1"/>
-      <w:numFmt w:val="bullet"/>
-      <w:lvlText w:val="-"/>
-      <w:lvlJc w:val="left"/>
-      <w:pPr>
-        <w:ind w:left="6480" w:hanging="360"/>
-      </w:pPr>
-      <w:rPr>
-        <w:u w:val="none"/>
-      </w:rPr>
-    </w:lvl>
-  </w:abstractNum>
-  <w:abstractNum w:abstractNumId="21">
-    <w:lvl w:ilvl="0">
-      <w:start w:val="1"/>
-      <w:numFmt w:val="bullet"/>
-      <w:lvlText w:val="-"/>
-      <w:lvlJc w:val="left"/>
-      <w:pPr>
-        <w:ind w:left="720" w:hanging="360"/>
-      </w:pPr>
-      <w:rPr>
-        <w:u w:val="none"/>
-      </w:rPr>
-    </w:lvl>
-    <w:lvl w:ilvl="1">
-      <w:start w:val="1"/>
-      <w:numFmt w:val="bullet"/>
-      <w:lvlText w:val="-"/>
-      <w:lvlJc w:val="left"/>
-      <w:pPr>
-        <w:ind w:left="1440" w:hanging="360"/>
-      </w:pPr>
-      <w:rPr>
-        <w:u w:val="none"/>
-      </w:rPr>
-    </w:lvl>
-    <w:lvl w:ilvl="2">
-      <w:start w:val="1"/>
-      <w:numFmt w:val="bullet"/>
-      <w:lvlText w:val="-"/>
-      <w:lvlJc w:val="left"/>
-      <w:pPr>
-        <w:ind w:left="2160" w:hanging="360"/>
-      </w:pPr>
-      <w:rPr>
-        <w:u w:val="none"/>
-      </w:rPr>
-    </w:lvl>
-    <w:lvl w:ilvl="3">
-      <w:start w:val="1"/>
-      <w:numFmt w:val="bullet"/>
-      <w:lvlText w:val="-"/>
-      <w:lvlJc w:val="left"/>
-      <w:pPr>
-        <w:ind w:left="2880" w:hanging="360"/>
-      </w:pPr>
-      <w:rPr>
-        <w:u w:val="none"/>
-      </w:rPr>
-    </w:lvl>
-    <w:lvl w:ilvl="4">
-      <w:start w:val="1"/>
-      <w:numFmt w:val="bullet"/>
-      <w:lvlText w:val="-"/>
-      <w:lvlJc w:val="left"/>
-      <w:pPr>
-        <w:ind w:left="3600" w:hanging="360"/>
-      </w:pPr>
-      <w:rPr>
-        <w:u w:val="none"/>
-      </w:rPr>
-    </w:lvl>
-    <w:lvl w:ilvl="5">
-      <w:start w:val="1"/>
-      <w:numFmt w:val="bullet"/>
-      <w:lvlText w:val="-"/>
-      <w:lvlJc w:val="left"/>
-      <w:pPr>
-        <w:ind w:left="4320" w:hanging="360"/>
-      </w:pPr>
-      <w:rPr>
-        <w:u w:val="none"/>
-      </w:rPr>
-    </w:lvl>
-    <w:lvl w:ilvl="6">
-      <w:start w:val="1"/>
-      <w:numFmt w:val="bullet"/>
-      <w:lvlText w:val="-"/>
-      <w:lvlJc w:val="left"/>
-      <w:pPr>
-        <w:ind w:left="5040" w:hanging="360"/>
-      </w:pPr>
-      <w:rPr>
-        <w:u w:val="none"/>
-      </w:rPr>
-    </w:lvl>
-    <w:lvl w:ilvl="7">
-      <w:start w:val="1"/>
-      <w:numFmt w:val="bullet"/>
-      <w:lvlText w:val="-"/>
-      <w:lvlJc w:val="left"/>
-      <w:pPr>
-        <w:ind w:left="5760" w:hanging="360"/>
-      </w:pPr>
-      <w:rPr>
-        <w:u w:val="none"/>
-      </w:rPr>
-    </w:lvl>
-    <w:lvl w:ilvl="8">
-      <w:start w:val="1"/>
-      <w:numFmt w:val="bullet"/>
-      <w:lvlText w:val="-"/>
-      <w:lvlJc w:val="left"/>
-      <w:pPr>
-        <w:ind w:left="6480" w:hanging="360"/>
-      </w:pPr>
-      <w:rPr>
-        <w:u w:val="none"/>
-      </w:rPr>
-    </w:lvl>
-  </w:abstractNum>
-  <w:abstractNum w:abstractNumId="22">
     <w:lvl w:ilvl="0">
       <w:start w:val="1"/>
       <w:numFmt w:val="bullet"/>
@@ -5543,45 +3060,6 @@
   </w:num>
   <w:num w:numId="9">
     <w:abstractNumId w:val="9"/>
-  </w:num>
-  <w:num w:numId="10">
-    <w:abstractNumId w:val="10"/>
-  </w:num>
-  <w:num w:numId="11">
-    <w:abstractNumId w:val="11"/>
-  </w:num>
-  <w:num w:numId="12">
-    <w:abstractNumId w:val="12"/>
-  </w:num>
-  <w:num w:numId="13">
-    <w:abstractNumId w:val="13"/>
-  </w:num>
-  <w:num w:numId="14">
-    <w:abstractNumId w:val="14"/>
-  </w:num>
-  <w:num w:numId="15">
-    <w:abstractNumId w:val="15"/>
-  </w:num>
-  <w:num w:numId="16">
-    <w:abstractNumId w:val="16"/>
-  </w:num>
-  <w:num w:numId="17">
-    <w:abstractNumId w:val="17"/>
-  </w:num>
-  <w:num w:numId="18">
-    <w:abstractNumId w:val="18"/>
-  </w:num>
-  <w:num w:numId="19">
-    <w:abstractNumId w:val="19"/>
-  </w:num>
-  <w:num w:numId="20">
-    <w:abstractNumId w:val="20"/>
-  </w:num>
-  <w:num w:numId="21">
-    <w:abstractNumId w:val="21"/>
-  </w:num>
-  <w:num w:numId="22">
-    <w:abstractNumId w:val="22"/>
   </w:num>
 </w:numbering>
 </file>
